--- a/Quiz/Quiz 02/CSC 18B Quiz #2.docx
+++ b/Quiz/Quiz 02/CSC 18B Quiz #2.docx
@@ -1,71 +1,15 @@
 
 <file path=word/document.xml><?xml version="1.0" encoding="utf-8"?>
-<w:document xmlns:wpc="http://schemas.microsoft.com/office/word/2010/wordprocessingCanvas" xmlns:cx="http://schemas.microsoft.com/office/drawing/2014/chartex" xmlns:cx1="http://schemas.microsoft.com/office/drawing/2015/9/8/chartex" xmlns:cx2="http://schemas.microsoft.com/office/drawing/2015/10/21/chartex" xmlns:mc="http://schemas.openxmlformats.org/markup-compatibility/2006" xmlns:o="urn:schemas-microsoft-com:office:office" xmlns:r="http://schemas.openxmlformats.org/officeDocument/2006/relationships" xmlns:m="http://schemas.openxmlformats.org/officeDocument/2006/math" xmlns:v="urn:schemas-microsoft-com:vml" xmlns:wp14="http://schemas.microsoft.com/office/word/2010/wordprocessingDrawing" xmlns:wp="http://schemas.openxmlformats.org/drawingml/2006/wordprocessingDrawing" xmlns:w10="urn:schemas-microsoft-com:office:word" xmlns:w="http://schemas.openxmlformats.org/wordprocessingml/2006/main" xmlns:w14="http://schemas.microsoft.com/office/word/2010/wordml" xmlns:w15="http://schemas.microsoft.com/office/word/2012/wordml" xmlns:w16se="http://schemas.microsoft.com/office/word/2015/wordml/symex" xmlns:wpg="http://schemas.microsoft.com/office/word/2010/wordprocessingGroup" xmlns:wpi="http://schemas.microsoft.com/office/word/2010/wordprocessingInk" xmlns:wne="http://schemas.microsoft.com/office/word/2006/wordml" xmlns:wps="http://schemas.microsoft.com/office/word/2010/wordprocessingShape" mc:Ignorable="w14 w15 w16se wp14">
+<w:document xmlns:wpc="http://schemas.microsoft.com/office/word/2010/wordprocessingCanvas" xmlns:mc="http://schemas.openxmlformats.org/markup-compatibility/2006" xmlns:o="urn:schemas-microsoft-com:office:office" xmlns:r="http://schemas.openxmlformats.org/officeDocument/2006/relationships" xmlns:m="http://schemas.openxmlformats.org/officeDocument/2006/math" xmlns:v="urn:schemas-microsoft-com:vml" xmlns:wp14="http://schemas.microsoft.com/office/word/2010/wordprocessingDrawing" xmlns:wp="http://schemas.openxmlformats.org/drawingml/2006/wordprocessingDrawing" xmlns:w10="urn:schemas-microsoft-com:office:word" xmlns:w="http://schemas.openxmlformats.org/wordprocessingml/2006/main" xmlns:w14="http://schemas.microsoft.com/office/word/2010/wordml" xmlns:wpg="http://schemas.microsoft.com/office/word/2010/wordprocessingGroup" xmlns:wpi="http://schemas.microsoft.com/office/word/2010/wordprocessingInk" xmlns:wne="http://schemas.microsoft.com/office/word/2006/wordml" xmlns:wps="http://schemas.microsoft.com/office/word/2010/wordprocessingShape" mc:Ignorable="w14 wp14">
   <w:body>
     <w:p>
       <w:pPr>
         <w:spacing w:before="100" w:beforeAutospacing="1" w:after="100" w:afterAutospacing="1" w:line="240" w:lineRule="auto"/>
         <w:rPr>
           <w:rFonts w:eastAsia="Times New Roman" w:cs="Arial"/>
-        </w:rPr>
-      </w:pPr>
-      <w:r>
-        <w:rPr>
-          <w:rFonts w:eastAsia="Times New Roman" w:cs="Arial"/>
-          <w:b/>
-          <w:bCs/>
-        </w:rPr>
-        <w:t xml:space="preserve">CSC 18B </w:t>
-      </w:r>
-      <w:r>
-        <w:rPr>
-          <w:rFonts w:eastAsia="Times New Roman" w:cs="Arial"/>
-          <w:b/>
-          <w:bCs/>
-        </w:rPr>
-        <w:t>Quiz #</w:t>
-      </w:r>
-      <w:r>
-        <w:rPr>
-          <w:rFonts w:eastAsia="Times New Roman" w:cs="Arial"/>
-          <w:b/>
-          <w:bCs/>
-        </w:rPr>
-        <w:t>2</w:t>
-      </w:r>
-      <w:r>
-        <w:rPr>
-          <w:rFonts w:eastAsia="Times New Roman" w:cs="Arial"/>
-          <w:b/>
-          <w:bCs/>
-        </w:rPr>
-        <w:t xml:space="preserve"> (25 pts) – March </w:t>
-      </w:r>
-      <w:r>
-        <w:rPr>
-          <w:rFonts w:eastAsia="Times New Roman" w:cs="Arial"/>
-          <w:b/>
-          <w:bCs/>
-        </w:rPr>
-        <w:t>15</w:t>
-      </w:r>
-      <w:r>
-        <w:rPr>
-          <w:rFonts w:eastAsia="Times New Roman" w:cs="Arial"/>
-          <w:b/>
-          <w:bCs/>
-          <w:vertAlign w:val="superscript"/>
-        </w:rPr>
-        <w:t>th</w:t>
-      </w:r>
-      <w:r>
-        <w:rPr>
-          <w:rFonts w:eastAsia="Times New Roman" w:cs="Arial"/>
-          <w:b/>
-          <w:bCs/>
-        </w:rPr>
-        <w:t>, 2016</w:t>
-      </w:r>
+          <w:u w:val="single"/>
+        </w:rPr>
+      </w:pPr>
     </w:p>
     <w:p>
       <w:pPr>
@@ -75,6 +19,8 @@
           <w:u w:val="single"/>
         </w:rPr>
       </w:pPr>
+      <w:bookmarkStart w:id="0" w:name="_GoBack"/>
+      <w:bookmarkEnd w:id="0"/>
       <w:r>
         <w:rPr>
           <w:rFonts w:eastAsia="Times New Roman" w:cs="Arial"/>
@@ -103,14 +49,6 @@
         </w:rPr>
         <w:t>.</w:t>
       </w:r>
-    </w:p>
-    <w:p>
-      <w:pPr>
-        <w:spacing w:before="100" w:beforeAutospacing="1" w:after="100" w:afterAutospacing="1" w:line="240" w:lineRule="auto"/>
-        <w:rPr>
-          <w:rFonts w:eastAsia="Times New Roman" w:cs="Arial"/>
-        </w:rPr>
-      </w:pPr>
     </w:p>
     <w:p>
       <w:pPr>
@@ -196,20 +134,344 @@
     <w:p>
       <w:pPr>
         <w:spacing w:before="100" w:beforeAutospacing="1" w:after="100" w:afterAutospacing="1" w:line="240" w:lineRule="auto"/>
-        <w:rPr>
-          <w:rFonts w:eastAsia="Times New Roman" w:cs="Arial"/>
-        </w:rPr>
-      </w:pPr>
-      <w:bookmarkStart w:id="0" w:name="_GoBack"/>
-      <w:bookmarkEnd w:id="0"/>
+        <w:ind w:left="1440"/>
+        <w:rPr>
+          <w:rFonts w:eastAsia="Times New Roman" w:cs="Arial"/>
+        </w:rPr>
+      </w:pPr>
+      <w:r>
+        <w:rPr>
+          <w:rFonts w:eastAsia="Times New Roman" w:cs="Arial"/>
+        </w:rPr>
+        <w:t>JComboBox is a drop down list that allows you</w:t>
+      </w:r>
+      <w:r>
+        <w:rPr>
+          <w:rFonts w:eastAsia="Times New Roman" w:cs="Arial"/>
+        </w:rPr>
+        <w:t xml:space="preserve"> to create </w:t>
+      </w:r>
+      <w:r>
+        <w:rPr>
+          <w:rFonts w:eastAsia="Times New Roman" w:cs="Arial"/>
+        </w:rPr>
+        <w:t>to drop down</w:t>
+      </w:r>
+      <w:r>
+        <w:rPr>
+          <w:rFonts w:eastAsia="Times New Roman" w:cs="Arial"/>
+        </w:rPr>
+        <w:t xml:space="preserve"> options</w:t>
+      </w:r>
+      <w:r>
+        <w:rPr>
+          <w:rFonts w:eastAsia="Times New Roman" w:cs="Arial"/>
+        </w:rPr>
+        <w:t xml:space="preserve"> </w:t>
+      </w:r>
+      <w:r>
+        <w:rPr>
+          <w:rFonts w:eastAsia="Times New Roman" w:cs="Arial"/>
+        </w:rPr>
+        <w:t>that</w:t>
+      </w:r>
+      <w:r>
+        <w:rPr>
+          <w:rFonts w:eastAsia="Times New Roman" w:cs="Arial"/>
+        </w:rPr>
+        <w:t xml:space="preserve"> can </w:t>
+      </w:r>
+      <w:r>
+        <w:rPr>
+          <w:rFonts w:eastAsia="Times New Roman" w:cs="Arial"/>
+        </w:rPr>
+        <w:t>do different things based on what you</w:t>
+      </w:r>
+      <w:r>
+        <w:rPr>
+          <w:rFonts w:eastAsia="Times New Roman" w:cs="Arial"/>
+        </w:rPr>
+        <w:t xml:space="preserve"> code and</w:t>
+      </w:r>
+      <w:r>
+        <w:rPr>
+          <w:rFonts w:eastAsia="Times New Roman" w:cs="Arial"/>
+        </w:rPr>
+        <w:t xml:space="preserve"> select.</w:t>
+      </w:r>
     </w:p>
     <w:p>
       <w:pPr>
         <w:spacing w:before="100" w:beforeAutospacing="1" w:after="100" w:afterAutospacing="1" w:line="240" w:lineRule="auto"/>
-        <w:rPr>
-          <w:rFonts w:eastAsia="Times New Roman" w:cs="Arial"/>
-        </w:rPr>
-      </w:pPr>
+        <w:ind w:left="1440"/>
+        <w:rPr>
+          <w:rFonts w:eastAsia="Times New Roman" w:cs="Arial"/>
+        </w:rPr>
+      </w:pPr>
+      <w:r>
+        <w:rPr>
+          <w:rFonts w:eastAsia="Times New Roman" w:cs="Arial"/>
+          <w:b/>
+        </w:rPr>
+        <w:t>Index</w:t>
+      </w:r>
+      <w:r>
+        <w:rPr>
+          <w:rFonts w:eastAsia="Times New Roman" w:cs="Arial"/>
+        </w:rPr>
+        <w:t>:  Represented by each item list of elements in the JComboBox.</w:t>
+      </w:r>
+    </w:p>
+    <w:p>
+      <w:pPr>
+        <w:spacing w:before="100" w:beforeAutospacing="1" w:after="100" w:afterAutospacing="1" w:line="240" w:lineRule="auto"/>
+        <w:ind w:left="1440"/>
+        <w:rPr>
+          <w:rFonts w:eastAsia="Times New Roman" w:cs="Arial"/>
+        </w:rPr>
+      </w:pPr>
+      <w:r>
+        <w:rPr>
+          <w:rFonts w:eastAsia="Times New Roman" w:cs="Arial"/>
+          <w:b/>
+        </w:rPr>
+        <w:t>Scrol</w:t>
+      </w:r>
+      <w:r>
+        <w:rPr>
+          <w:rFonts w:eastAsia="Times New Roman" w:cs="Arial"/>
+          <w:b/>
+        </w:rPr>
+        <w:t>l</w:t>
+      </w:r>
+      <w:r>
+        <w:rPr>
+          <w:rFonts w:eastAsia="Times New Roman" w:cs="Arial"/>
+          <w:b/>
+        </w:rPr>
+        <w:t xml:space="preserve"> </w:t>
+      </w:r>
+      <w:r>
+        <w:rPr>
+          <w:rFonts w:eastAsia="Times New Roman" w:cs="Arial"/>
+          <w:b/>
+        </w:rPr>
+        <w:t>bar</w:t>
+      </w:r>
+      <w:r>
+        <w:rPr>
+          <w:rFonts w:eastAsia="Times New Roman" w:cs="Arial"/>
+        </w:rPr>
+        <w:t>: Allows user to scroll through elements available.</w:t>
+      </w:r>
+    </w:p>
+    <w:p>
+      <w:pPr>
+        <w:spacing w:before="100" w:beforeAutospacing="1" w:after="100" w:afterAutospacing="1" w:line="240" w:lineRule="auto"/>
+        <w:ind w:left="1440"/>
+        <w:rPr>
+          <w:rFonts w:eastAsia="Times New Roman" w:cs="Arial"/>
+        </w:rPr>
+      </w:pPr>
+      <w:r>
+        <w:rPr>
+          <w:rFonts w:eastAsia="Times New Roman" w:cs="Arial"/>
+          <w:b/>
+        </w:rPr>
+        <w:t>Scr</w:t>
+      </w:r>
+      <w:r>
+        <w:rPr>
+          <w:rFonts w:eastAsia="Times New Roman" w:cs="Arial"/>
+          <w:b/>
+        </w:rPr>
+        <w:t>ol</w:t>
+      </w:r>
+      <w:r>
+        <w:rPr>
+          <w:rFonts w:eastAsia="Times New Roman" w:cs="Arial"/>
+          <w:b/>
+        </w:rPr>
+        <w:t>l</w:t>
+      </w:r>
+      <w:r>
+        <w:rPr>
+          <w:rFonts w:eastAsia="Times New Roman" w:cs="Arial"/>
+          <w:b/>
+        </w:rPr>
+        <w:t xml:space="preserve"> </w:t>
+      </w:r>
+      <w:r>
+        <w:rPr>
+          <w:rFonts w:eastAsia="Times New Roman" w:cs="Arial"/>
+          <w:b/>
+        </w:rPr>
+        <w:t>arrows</w:t>
+      </w:r>
+      <w:r>
+        <w:rPr>
+          <w:rFonts w:eastAsia="Times New Roman" w:cs="Arial"/>
+        </w:rPr>
+        <w:t>: Like the Scroll bar, it allows the user to move through the elements, each click of an arrow will display the next element in the index one at a time.</w:t>
+      </w:r>
+    </w:p>
+    <w:p>
+      <w:pPr>
+        <w:spacing w:before="100" w:beforeAutospacing="1" w:after="100" w:afterAutospacing="1" w:line="240" w:lineRule="auto"/>
+        <w:ind w:left="1440"/>
+        <w:rPr>
+          <w:rFonts w:eastAsia="Times New Roman" w:cs="Arial"/>
+        </w:rPr>
+      </w:pPr>
+      <w:r>
+        <w:rPr>
+          <w:rFonts w:eastAsia="Times New Roman" w:cs="Arial"/>
+          <w:b/>
+        </w:rPr>
+        <w:t>Scroll box</w:t>
+      </w:r>
+      <w:r>
+        <w:rPr>
+          <w:rFonts w:eastAsia="Times New Roman" w:cs="Arial"/>
+        </w:rPr>
+        <w:t xml:space="preserve">: </w:t>
+      </w:r>
+      <w:r>
+        <w:rPr>
+          <w:rFonts w:eastAsia="Times New Roman" w:cs="Arial"/>
+        </w:rPr>
+        <w:t>A</w:t>
+      </w:r>
+      <w:r>
+        <w:rPr>
+          <w:rFonts w:eastAsia="Times New Roman" w:cs="Arial"/>
+        </w:rPr>
+        <w:t>l</w:t>
+      </w:r>
+      <w:r>
+        <w:rPr>
+          <w:rFonts w:eastAsia="Times New Roman" w:cs="Arial"/>
+        </w:rPr>
+        <w:t xml:space="preserve">lows the user to move through the </w:t>
+      </w:r>
+      <w:r>
+        <w:rPr>
+          <w:rFonts w:eastAsia="Times New Roman" w:cs="Arial"/>
+        </w:rPr>
+        <w:t>index</w:t>
+      </w:r>
+      <w:r>
+        <w:rPr>
+          <w:rFonts w:eastAsia="Times New Roman" w:cs="Arial"/>
+        </w:rPr>
+        <w:t xml:space="preserve"> when selected</w:t>
+      </w:r>
+      <w:r>
+        <w:rPr>
+          <w:rFonts w:eastAsia="Times New Roman" w:cs="Arial"/>
+        </w:rPr>
+        <w:t>.</w:t>
+      </w:r>
+      <w:r>
+        <w:rPr>
+          <w:rFonts w:eastAsia="Times New Roman" w:cs="Arial"/>
+          <w:noProof/>
+        </w:rPr>
+        <w:drawing>
+          <wp:inline distT="0" distB="0" distL="0" distR="0" wp14:anchorId="2177D2C5" wp14:editId="04ED963C">
+            <wp:extent cx="5943600" cy="2857500"/>
+            <wp:effectExtent l="0" t="0" r="0" b="0"/>
+            <wp:docPr id="1" name="Picture 1" descr="C:\Users\Mauricio\Desktop\Untitled.png"/>
+            <wp:cNvGraphicFramePr>
+              <a:graphicFrameLocks xmlns:a="http://schemas.openxmlformats.org/drawingml/2006/main" noChangeAspect="1"/>
+            </wp:cNvGraphicFramePr>
+            <a:graphic xmlns:a="http://schemas.openxmlformats.org/drawingml/2006/main">
+              <a:graphicData uri="http://schemas.openxmlformats.org/drawingml/2006/picture">
+                <pic:pic xmlns:pic="http://schemas.openxmlformats.org/drawingml/2006/picture">
+                  <pic:nvPicPr>
+                    <pic:cNvPr id="0" name="Picture 1" descr="C:\Users\Mauricio\Desktop\Untitled.png"/>
+                    <pic:cNvPicPr>
+                      <a:picLocks noChangeAspect="1" noChangeArrowheads="1"/>
+                    </pic:cNvPicPr>
+                  </pic:nvPicPr>
+                  <pic:blipFill>
+                    <a:blip r:embed="rId8">
+                      <a:extLst>
+                        <a:ext uri="{28A0092B-C50C-407E-A947-70E740481C1C}">
+                          <a14:useLocalDpi xmlns:a14="http://schemas.microsoft.com/office/drawing/2010/main" val="0"/>
+                        </a:ext>
+                      </a:extLst>
+                    </a:blip>
+                    <a:srcRect/>
+                    <a:stretch>
+                      <a:fillRect/>
+                    </a:stretch>
+                  </pic:blipFill>
+                  <pic:spPr bwMode="auto">
+                    <a:xfrm>
+                      <a:off x="0" y="0"/>
+                      <a:ext cx="5943600" cy="2857500"/>
+                    </a:xfrm>
+                    <a:prstGeom prst="rect">
+                      <a:avLst/>
+                    </a:prstGeom>
+                    <a:noFill/>
+                    <a:ln>
+                      <a:noFill/>
+                    </a:ln>
+                  </pic:spPr>
+                </pic:pic>
+              </a:graphicData>
+            </a:graphic>
+          </wp:inline>
+        </w:drawing>
+      </w:r>
+    </w:p>
+    <w:p>
+      <w:pPr>
+        <w:spacing w:before="100" w:beforeAutospacing="1" w:after="100" w:afterAutospacing="1" w:line="240" w:lineRule="auto"/>
+        <w:rPr>
+          <w:rFonts w:eastAsia="Times New Roman" w:cs="Arial"/>
+        </w:rPr>
+      </w:pPr>
+      <w:r>
+        <w:rPr>
+          <w:rFonts w:eastAsia="Times New Roman" w:cs="Arial"/>
+        </w:rPr>
+        <w:tab/>
+      </w:r>
+      <w:r>
+        <w:rPr>
+          <w:rFonts w:eastAsia="Times New Roman" w:cs="Arial"/>
+        </w:rPr>
+        <w:tab/>
+      </w:r>
+      <w:r>
+        <w:rPr>
+          <w:rFonts w:eastAsia="Times New Roman" w:cs="Arial"/>
+        </w:rPr>
+        <w:tab/>
+      </w:r>
+      <w:r>
+        <w:rPr>
+          <w:rFonts w:eastAsia="Times New Roman" w:cs="Arial"/>
+        </w:rPr>
+        <w:tab/>
+        <w:t>From How to Program Early Objects, 10</w:t>
+      </w:r>
+      <w:r>
+        <w:rPr>
+          <w:rFonts w:eastAsia="Times New Roman" w:cs="Arial"/>
+          <w:vertAlign w:val="superscript"/>
+        </w:rPr>
+        <w:t>th</w:t>
+      </w:r>
+      <w:r>
+        <w:rPr>
+          <w:rFonts w:eastAsia="Times New Roman" w:cs="Arial"/>
+        </w:rPr>
+        <w:t xml:space="preserve"> Edition: Fig 12.22</w:t>
+      </w:r>
     </w:p>
     <w:p>
       <w:pPr>
@@ -228,6 +490,7 @@
         </w:rPr>
       </w:pPr>
     </w:p>
+    <w:p/>
     <w:p/>
     <w:p>
       <w:pPr>
@@ -284,12 +547,116 @@
       <w:r>
         <w:rPr>
           <w:b/>
+          <w:color w:val="FFC000"/>
           <w:u w:val="single"/>
         </w:rPr>
         <w:t>myString</w:t>
       </w:r>
       <w:r>
-        <w:t xml:space="preserve"> which contains the string literal “Mystery Text”, this should return the character ‘e’ in “Mystery Text”.</w:t>
+        <w:rPr>
+          <w:color w:val="FFC000"/>
+        </w:rPr>
+        <w:t xml:space="preserve"> </w:t>
+      </w:r>
+      <w:r>
+        <w:t>which contains the string literal “Mystery Text”, this should return the character ‘e’ in “Mystery Text”.</w:t>
+      </w:r>
+    </w:p>
+    <w:p>
+      <w:pPr>
+        <w:pStyle w:val="ListParagraph"/>
+        <w:ind w:left="1080"/>
+      </w:pPr>
+    </w:p>
+    <w:p>
+      <w:pPr>
+        <w:pStyle w:val="ListParagraph"/>
+        <w:ind w:left="0" w:firstLine="720"/>
+      </w:pPr>
+      <w:r>
+        <w:t xml:space="preserve">               </w:t>
+      </w:r>
+      <w:r>
+        <w:tab/>
+      </w:r>
+      <w:r>
+        <w:tab/>
+        <w:t xml:space="preserve"> 5th</w:t>
+      </w:r>
+    </w:p>
+    <w:p>
+      <w:pPr>
+        <w:pStyle w:val="ListParagraph"/>
+        <w:ind w:left="2160"/>
+      </w:pPr>
+      <w:r>
+        <w:t xml:space="preserve">M y  s  t   </w:t>
+      </w:r>
+      <w:r>
+        <w:rPr>
+          <w:b/>
+          <w:color w:val="FF0000"/>
+        </w:rPr>
+        <w:t>e</w:t>
+      </w:r>
+      <w:r>
+        <w:t xml:space="preserve">  r   y      T  e   x    t</w:t>
+      </w:r>
+    </w:p>
+    <w:p>
+      <w:pPr>
+        <w:pStyle w:val="ListParagraph"/>
+        <w:numPr>
+          <w:ilvl w:val="0"/>
+          <w:numId w:val="5"/>
+        </w:numPr>
+      </w:pPr>
+      <w:r>
+        <w:t xml:space="preserve">1  2  3  </w:t>
+      </w:r>
+      <w:r>
+        <w:rPr>
+          <w:b/>
+          <w:color w:val="FF0000"/>
+        </w:rPr>
+        <w:t>4</w:t>
+      </w:r>
+      <w:r>
+        <w:t xml:space="preserve">  5  6  7  8  9  10 11</w:t>
+      </w:r>
+    </w:p>
+    <w:p>
+      <w:pPr>
+        <w:pStyle w:val="ListParagraph"/>
+        <w:ind w:left="2520"/>
+      </w:pPr>
+    </w:p>
+    <w:p>
+      <w:pPr>
+        <w:pStyle w:val="ListParagraph"/>
+        <w:ind w:left="2160"/>
+      </w:pPr>
+      <w:r>
+        <w:t>System.out.println(</w:t>
+      </w:r>
+      <w:r>
+        <w:rPr>
+          <w:b/>
+          <w:color w:val="FFC000"/>
+        </w:rPr>
+        <w:t>myString</w:t>
+      </w:r>
+      <w:r>
+        <w:t>.charAt(</w:t>
+      </w:r>
+      <w:r>
+        <w:rPr>
+          <w:color w:val="FF0000"/>
+        </w:rPr>
+        <w:t>4</w:t>
+      </w:r>
+      <w:r>
+        <w:t>));</w:t>
       </w:r>
     </w:p>
     <w:p/>
@@ -317,6 +684,7 @@
       <w:r>
         <w:rPr>
           <w:b/>
+          <w:color w:val="FFC000"/>
           <w:u w:val="single"/>
         </w:rPr>
         <w:t>someString</w:t>
@@ -325,7 +693,13 @@
         <w:t xml:space="preserve"> starts with the text “</w:t>
       </w:r>
       <w:r>
-        <w:t>in” beginning at index 2.</w:t>
+        <w:rPr>
+          <w:color w:val="00B050"/>
+        </w:rPr>
+        <w:t>in</w:t>
+      </w:r>
+      <w:r>
+        <w:t>” beginning at index 2.</w:t>
       </w:r>
     </w:p>
     <w:p>
@@ -333,6 +707,35 @@
         <w:pStyle w:val="ListParagraph"/>
         <w:ind w:left="1080"/>
       </w:pPr>
+    </w:p>
+    <w:p>
+      <w:pPr>
+        <w:pStyle w:val="ListParagraph"/>
+        <w:ind w:left="2160"/>
+      </w:pPr>
+      <w:r>
+        <w:t>System.out.println(</w:t>
+      </w:r>
+      <w:r>
+        <w:rPr>
+          <w:b/>
+          <w:color w:val="FFC000"/>
+        </w:rPr>
+        <w:t>someString</w:t>
+      </w:r>
+      <w:r>
+        <w:t>.startsWith("</w:t>
+      </w:r>
+      <w:r>
+        <w:rPr>
+          <w:b/>
+          <w:color w:val="00B050"/>
+        </w:rPr>
+        <w:t>in</w:t>
+      </w:r>
+      <w:r>
+        <w:t xml:space="preserve"> ") );</w:t>
+      </w:r>
     </w:p>
     <w:p>
       <w:pPr>
@@ -360,12 +763,22 @@
       <w:r>
         <w:rPr>
           <w:b/>
+          <w:color w:val="FFC000" w:themeColor="accent4"/>
           <w:u w:val="single"/>
         </w:rPr>
         <w:t>bigString</w:t>
       </w:r>
       <w:r>
-        <w:t xml:space="preserve">, demonstrate how we could return the all uppercase substring of </w:t>
+        <w:t xml:space="preserve">, demonstrate how we could return the all </w:t>
+      </w:r>
+      <w:r>
+        <w:rPr>
+          <w:i/>
+        </w:rPr>
+        <w:t>uppercase</w:t>
+      </w:r>
+      <w:r>
+        <w:t xml:space="preserve"> substring of </w:t>
       </w:r>
       <w:r>
         <w:rPr>
@@ -387,22 +800,34 @@
     <w:p>
       <w:pPr>
         <w:pStyle w:val="ListParagraph"/>
-        <w:ind w:left="1080"/>
-      </w:pPr>
-    </w:p>
-    <w:p>
-      <w:pPr>
-        <w:pStyle w:val="ListParagraph"/>
-        <w:ind w:left="1080"/>
-      </w:pPr>
-    </w:p>
-    <w:p>
-      <w:pPr>
-        <w:pStyle w:val="ListParagraph"/>
-        <w:ind w:left="1080"/>
-      </w:pPr>
+        <w:ind w:left="2520" w:firstLine="360"/>
+      </w:pPr>
+      <w:r>
+        <w:t>System.out.println(</w:t>
+      </w:r>
+      <w:r>
+        <w:rPr>
+          <w:b/>
+          <w:color w:val="FFC000" w:themeColor="accent4"/>
+          <w:u w:val="single"/>
+        </w:rPr>
+        <w:t>bigString</w:t>
+      </w:r>
+      <w:r>
+        <w:t>.toUpperCase(</w:t>
+      </w:r>
+      <w:r>
+        <w:t>3,</w:t>
+      </w:r>
+      <w:r>
+        <w:t>7</w:t>
+      </w:r>
+      <w:r>
+        <w:t xml:space="preserve"> ) );</w:t>
+      </w:r>
     </w:p>
     <w:sectPr>
+      <w:headerReference w:type="default" r:id="rId9"/>
       <w:pgSz w:w="12240" w:h="15840"/>
       <w:pgMar w:top="1440" w:right="1440" w:bottom="1440" w:left="1440" w:header="720" w:footer="720" w:gutter="0"/>
       <w:cols w:space="720"/>
@@ -412,9 +837,121 @@
 </w:document>
 </file>
 
+<file path=word/endnotes.xml><?xml version="1.0" encoding="utf-8"?>
+<w:endnotes xmlns:wpc="http://schemas.microsoft.com/office/word/2010/wordprocessingCanvas" xmlns:mc="http://schemas.openxmlformats.org/markup-compatibility/2006" xmlns:o="urn:schemas-microsoft-com:office:office" xmlns:r="http://schemas.openxmlformats.org/officeDocument/2006/relationships" xmlns:m="http://schemas.openxmlformats.org/officeDocument/2006/math" xmlns:v="urn:schemas-microsoft-com:vml" xmlns:wp14="http://schemas.microsoft.com/office/word/2010/wordprocessingDrawing" xmlns:wp="http://schemas.openxmlformats.org/drawingml/2006/wordprocessingDrawing" xmlns:w10="urn:schemas-microsoft-com:office:word" xmlns:w="http://schemas.openxmlformats.org/wordprocessingml/2006/main" xmlns:w14="http://schemas.microsoft.com/office/word/2010/wordml" xmlns:wpg="http://schemas.microsoft.com/office/word/2010/wordprocessingGroup" xmlns:wpi="http://schemas.microsoft.com/office/word/2010/wordprocessingInk" xmlns:wne="http://schemas.microsoft.com/office/word/2006/wordml" xmlns:wps="http://schemas.microsoft.com/office/word/2010/wordprocessingShape" mc:Ignorable="w14 wp14">
+  <w:endnote w:type="separator" w:id="-1">
+    <w:p>
+      <w:pPr>
+        <w:spacing w:after="0" w:line="240" w:lineRule="auto"/>
+      </w:pPr>
+      <w:r>
+        <w:separator/>
+      </w:r>
+    </w:p>
+  </w:endnote>
+  <w:endnote w:type="continuationSeparator" w:id="0">
+    <w:p>
+      <w:pPr>
+        <w:spacing w:after="0" w:line="240" w:lineRule="auto"/>
+      </w:pPr>
+      <w:r>
+        <w:continuationSeparator/>
+      </w:r>
+    </w:p>
+  </w:endnote>
+</w:endnotes>
+</file>
+
+<file path=word/footnotes.xml><?xml version="1.0" encoding="utf-8"?>
+<w:footnotes xmlns:wpc="http://schemas.microsoft.com/office/word/2010/wordprocessingCanvas" xmlns:mc="http://schemas.openxmlformats.org/markup-compatibility/2006" xmlns:o="urn:schemas-microsoft-com:office:office" xmlns:r="http://schemas.openxmlformats.org/officeDocument/2006/relationships" xmlns:m="http://schemas.openxmlformats.org/officeDocument/2006/math" xmlns:v="urn:schemas-microsoft-com:vml" xmlns:wp14="http://schemas.microsoft.com/office/word/2010/wordprocessingDrawing" xmlns:wp="http://schemas.openxmlformats.org/drawingml/2006/wordprocessingDrawing" xmlns:w10="urn:schemas-microsoft-com:office:word" xmlns:w="http://schemas.openxmlformats.org/wordprocessingml/2006/main" xmlns:w14="http://schemas.microsoft.com/office/word/2010/wordml" xmlns:wpg="http://schemas.microsoft.com/office/word/2010/wordprocessingGroup" xmlns:wpi="http://schemas.microsoft.com/office/word/2010/wordprocessingInk" xmlns:wne="http://schemas.microsoft.com/office/word/2006/wordml" xmlns:wps="http://schemas.microsoft.com/office/word/2010/wordprocessingShape" mc:Ignorable="w14 wp14">
+  <w:footnote w:type="separator" w:id="-1">
+    <w:p>
+      <w:pPr>
+        <w:spacing w:after="0" w:line="240" w:lineRule="auto"/>
+      </w:pPr>
+      <w:r>
+        <w:separator/>
+      </w:r>
+    </w:p>
+  </w:footnote>
+  <w:footnote w:type="continuationSeparator" w:id="0">
+    <w:p>
+      <w:pPr>
+        <w:spacing w:after="0" w:line="240" w:lineRule="auto"/>
+      </w:pPr>
+      <w:r>
+        <w:continuationSeparator/>
+      </w:r>
+    </w:p>
+  </w:footnote>
+</w:footnotes>
+</file>
+
+<file path=word/header1.xml><?xml version="1.0" encoding="utf-8"?>
+<w:hdr xmlns:wpc="http://schemas.microsoft.com/office/word/2010/wordprocessingCanvas" xmlns:mc="http://schemas.openxmlformats.org/markup-compatibility/2006" xmlns:o="urn:schemas-microsoft-com:office:office" xmlns:r="http://schemas.openxmlformats.org/officeDocument/2006/relationships" xmlns:m="http://schemas.openxmlformats.org/officeDocument/2006/math" xmlns:v="urn:schemas-microsoft-com:vml" xmlns:wp14="http://schemas.microsoft.com/office/word/2010/wordprocessingDrawing" xmlns:wp="http://schemas.openxmlformats.org/drawingml/2006/wordprocessingDrawing" xmlns:w10="urn:schemas-microsoft-com:office:word" xmlns:w="http://schemas.openxmlformats.org/wordprocessingml/2006/main" xmlns:w14="http://schemas.microsoft.com/office/word/2010/wordml" xmlns:wpg="http://schemas.microsoft.com/office/word/2010/wordprocessingGroup" xmlns:wpi="http://schemas.microsoft.com/office/word/2010/wordprocessingInk" xmlns:wne="http://schemas.microsoft.com/office/word/2006/wordml" xmlns:wps="http://schemas.microsoft.com/office/word/2010/wordprocessingShape" mc:Ignorable="w14 wp14">
+  <w:p>
+    <w:pPr>
+      <w:pStyle w:val="Header"/>
+    </w:pPr>
+    <w:r>
+      <w:t>Mauricio S. Perez</w:t>
+    </w:r>
+  </w:p>
+  <w:p>
+    <w:pPr>
+      <w:pStyle w:val="Header"/>
+    </w:pPr>
+    <w:r>
+      <w:t>3.22.2016</w:t>
+    </w:r>
+  </w:p>
+  <w:p>
+    <w:pPr>
+      <w:pStyle w:val="Header"/>
+    </w:pPr>
+    <w:r>
+      <w:t>Professor Conrad</w:t>
+    </w:r>
+  </w:p>
+  <w:p>
+    <w:pPr>
+      <w:pStyle w:val="Header"/>
+      <w:rPr>
+        <w:rFonts w:eastAsia="Times New Roman" w:cs="Arial"/>
+      </w:rPr>
+    </w:pPr>
+    <w:r>
+      <w:rPr>
+        <w:rFonts w:eastAsia="Times New Roman" w:cs="Arial"/>
+        <w:b/>
+        <w:bCs/>
+      </w:rPr>
+      <w:t>CSC 18B Quiz #2 (25 pts) – March 15</w:t>
+    </w:r>
+    <w:r>
+      <w:rPr>
+        <w:rFonts w:eastAsia="Times New Roman" w:cs="Arial"/>
+        <w:b/>
+        <w:bCs/>
+        <w:vertAlign w:val="superscript"/>
+      </w:rPr>
+      <w:t>th</w:t>
+    </w:r>
+    <w:r>
+      <w:rPr>
+        <w:rFonts w:eastAsia="Times New Roman" w:cs="Arial"/>
+        <w:b/>
+        <w:bCs/>
+      </w:rPr>
+      <w:t>, 2016</w:t>
+    </w:r>
+  </w:p>
+</w:hdr>
+</file>
+
 <file path=word/numbering.xml><?xml version="1.0" encoding="utf-8"?>
-<w:numbering xmlns:wpc="http://schemas.microsoft.com/office/word/2010/wordprocessingCanvas" xmlns:cx="http://schemas.microsoft.com/office/drawing/2014/chartex" xmlns:cx1="http://schemas.microsoft.com/office/drawing/2015/9/8/chartex" xmlns:cx2="http://schemas.microsoft.com/office/drawing/2015/10/21/chartex" xmlns:mc="http://schemas.openxmlformats.org/markup-compatibility/2006" xmlns:o="urn:schemas-microsoft-com:office:office" xmlns:r="http://schemas.openxmlformats.org/officeDocument/2006/relationships" xmlns:m="http://schemas.openxmlformats.org/officeDocument/2006/math" xmlns:v="urn:schemas-microsoft-com:vml" xmlns:wp14="http://schemas.microsoft.com/office/word/2010/wordprocessingDrawing" xmlns:wp="http://schemas.openxmlformats.org/drawingml/2006/wordprocessingDrawing" xmlns:w10="urn:schemas-microsoft-com:office:word" xmlns:w="http://schemas.openxmlformats.org/wordprocessingml/2006/main" xmlns:w14="http://schemas.microsoft.com/office/word/2010/wordml" xmlns:w15="http://schemas.microsoft.com/office/word/2012/wordml" xmlns:w16se="http://schemas.microsoft.com/office/word/2015/wordml/symex" xmlns:wpg="http://schemas.microsoft.com/office/word/2010/wordprocessingGroup" xmlns:wpi="http://schemas.microsoft.com/office/word/2010/wordprocessingInk" xmlns:wne="http://schemas.microsoft.com/office/word/2006/wordml" xmlns:wps="http://schemas.microsoft.com/office/word/2010/wordprocessingShape" mc:Ignorable="w14 w15 w16se wp14">
-  <w:abstractNum w:abstractNumId="0" w15:restartNumberingAfterBreak="0">
+<w:numbering xmlns:wpc="http://schemas.microsoft.com/office/word/2010/wordprocessingCanvas" xmlns:mc="http://schemas.openxmlformats.org/markup-compatibility/2006" xmlns:o="urn:schemas-microsoft-com:office:office" xmlns:r="http://schemas.openxmlformats.org/officeDocument/2006/relationships" xmlns:m="http://schemas.openxmlformats.org/officeDocument/2006/math" xmlns:v="urn:schemas-microsoft-com:vml" xmlns:wp14="http://schemas.microsoft.com/office/word/2010/wordprocessingDrawing" xmlns:wp="http://schemas.openxmlformats.org/drawingml/2006/wordprocessingDrawing" xmlns:w10="urn:schemas-microsoft-com:office:word" xmlns:w="http://schemas.openxmlformats.org/wordprocessingml/2006/main" xmlns:w14="http://schemas.microsoft.com/office/word/2010/wordml" xmlns:wpg="http://schemas.microsoft.com/office/word/2010/wordprocessingGroup" xmlns:wpi="http://schemas.microsoft.com/office/word/2010/wordprocessingInk" xmlns:wne="http://schemas.microsoft.com/office/word/2006/wordml" xmlns:wps="http://schemas.microsoft.com/office/word/2010/wordprocessingShape" mc:Ignorable="w14 wp14">
+  <w:abstractNum w:abstractNumId="0">
     <w:nsid w:val="1A2C50E2"/>
     <w:multiLevelType w:val="hybridMultilevel"/>
     <w:tmpl w:val="9C04D076"/>
@@ -503,7 +1040,7 @@
       </w:pPr>
     </w:lvl>
   </w:abstractNum>
-  <w:abstractNum w:abstractNumId="1" w15:restartNumberingAfterBreak="0">
+  <w:abstractNum w:abstractNumId="1">
     <w:nsid w:val="20AD4DA8"/>
     <w:multiLevelType w:val="hybridMultilevel"/>
     <w:tmpl w:val="8056C50E"/>
@@ -592,7 +1129,7 @@
       </w:pPr>
     </w:lvl>
   </w:abstractNum>
-  <w:abstractNum w:abstractNumId="2" w15:restartNumberingAfterBreak="0">
+  <w:abstractNum w:abstractNumId="2">
     <w:nsid w:val="25486BCF"/>
     <w:multiLevelType w:val="hybridMultilevel"/>
     <w:tmpl w:val="E690BBF2"/>
@@ -681,7 +1218,7 @@
       </w:pPr>
     </w:lvl>
   </w:abstractNum>
-  <w:abstractNum w:abstractNumId="3" w15:restartNumberingAfterBreak="0">
+  <w:abstractNum w:abstractNumId="3">
     <w:nsid w:val="354F5A92"/>
     <w:multiLevelType w:val="hybridMultilevel"/>
     <w:tmpl w:val="EE8C2CC8"/>
@@ -767,6 +1304,94 @@
       <w:lvlJc w:val="right"/>
       <w:pPr>
         <w:ind w:left="6480" w:hanging="180"/>
+      </w:pPr>
+    </w:lvl>
+  </w:abstractNum>
+  <w:abstractNum w:abstractNumId="4">
+    <w:nsid w:val="51323CA0"/>
+    <w:multiLevelType w:val="hybridMultilevel"/>
+    <w:tmpl w:val="DC8A5EB0"/>
+    <w:lvl w:ilvl="0" w:tplc="24984120">
+      <w:numFmt w:val="decimal"/>
+      <w:lvlText w:val="%1"/>
+      <w:lvlJc w:val="left"/>
+      <w:pPr>
+        <w:ind w:left="2520" w:hanging="360"/>
+      </w:pPr>
+      <w:rPr>
+        <w:rFonts w:hint="default"/>
+      </w:rPr>
+    </w:lvl>
+    <w:lvl w:ilvl="1" w:tplc="04090019" w:tentative="1">
+      <w:start w:val="1"/>
+      <w:numFmt w:val="lowerLetter"/>
+      <w:lvlText w:val="%2."/>
+      <w:lvlJc w:val="left"/>
+      <w:pPr>
+        <w:ind w:left="3240" w:hanging="360"/>
+      </w:pPr>
+    </w:lvl>
+    <w:lvl w:ilvl="2" w:tplc="0409001B" w:tentative="1">
+      <w:start w:val="1"/>
+      <w:numFmt w:val="lowerRoman"/>
+      <w:lvlText w:val="%3."/>
+      <w:lvlJc w:val="right"/>
+      <w:pPr>
+        <w:ind w:left="3960" w:hanging="180"/>
+      </w:pPr>
+    </w:lvl>
+    <w:lvl w:ilvl="3" w:tplc="0409000F" w:tentative="1">
+      <w:start w:val="1"/>
+      <w:numFmt w:val="decimal"/>
+      <w:lvlText w:val="%4."/>
+      <w:lvlJc w:val="left"/>
+      <w:pPr>
+        <w:ind w:left="4680" w:hanging="360"/>
+      </w:pPr>
+    </w:lvl>
+    <w:lvl w:ilvl="4" w:tplc="04090019" w:tentative="1">
+      <w:start w:val="1"/>
+      <w:numFmt w:val="lowerLetter"/>
+      <w:lvlText w:val="%5."/>
+      <w:lvlJc w:val="left"/>
+      <w:pPr>
+        <w:ind w:left="5400" w:hanging="360"/>
+      </w:pPr>
+    </w:lvl>
+    <w:lvl w:ilvl="5" w:tplc="0409001B" w:tentative="1">
+      <w:start w:val="1"/>
+      <w:numFmt w:val="lowerRoman"/>
+      <w:lvlText w:val="%6."/>
+      <w:lvlJc w:val="right"/>
+      <w:pPr>
+        <w:ind w:left="6120" w:hanging="180"/>
+      </w:pPr>
+    </w:lvl>
+    <w:lvl w:ilvl="6" w:tplc="0409000F" w:tentative="1">
+      <w:start w:val="1"/>
+      <w:numFmt w:val="decimal"/>
+      <w:lvlText w:val="%7."/>
+      <w:lvlJc w:val="left"/>
+      <w:pPr>
+        <w:ind w:left="6840" w:hanging="360"/>
+      </w:pPr>
+    </w:lvl>
+    <w:lvl w:ilvl="7" w:tplc="04090019" w:tentative="1">
+      <w:start w:val="1"/>
+      <w:numFmt w:val="lowerLetter"/>
+      <w:lvlText w:val="%8."/>
+      <w:lvlJc w:val="left"/>
+      <w:pPr>
+        <w:ind w:left="7560" w:hanging="360"/>
+      </w:pPr>
+    </w:lvl>
+    <w:lvl w:ilvl="8" w:tplc="0409001B" w:tentative="1">
+      <w:start w:val="1"/>
+      <w:numFmt w:val="lowerRoman"/>
+      <w:lvlText w:val="%9."/>
+      <w:lvlJc w:val="right"/>
+      <w:pPr>
+        <w:ind w:left="8280" w:hanging="180"/>
       </w:pPr>
     </w:lvl>
   </w:abstractNum>
@@ -782,11 +1407,14 @@
   <w:num w:numId="4">
     <w:abstractNumId w:val="2"/>
   </w:num>
+  <w:num w:numId="5">
+    <w:abstractNumId w:val="4"/>
+  </w:num>
 </w:numbering>
 </file>
 
 <file path=word/styles.xml><?xml version="1.0" encoding="utf-8"?>
-<w:styles xmlns:mc="http://schemas.openxmlformats.org/markup-compatibility/2006" xmlns:r="http://schemas.openxmlformats.org/officeDocument/2006/relationships" xmlns:w="http://schemas.openxmlformats.org/wordprocessingml/2006/main" xmlns:w14="http://schemas.microsoft.com/office/word/2010/wordml" xmlns:w15="http://schemas.microsoft.com/office/word/2012/wordml" xmlns:w16se="http://schemas.microsoft.com/office/word/2015/wordml/symex" mc:Ignorable="w14 w15 w16se">
+<w:styles xmlns:mc="http://schemas.openxmlformats.org/markup-compatibility/2006" xmlns:r="http://schemas.openxmlformats.org/officeDocument/2006/relationships" xmlns:w="http://schemas.openxmlformats.org/wordprocessingml/2006/main" xmlns:w14="http://schemas.microsoft.com/office/word/2010/wordml" mc:Ignorable="w14">
   <w:docDefaults>
     <w:rPrDefault>
       <w:rPr>
@@ -802,379 +1430,144 @@
       </w:pPr>
     </w:pPrDefault>
   </w:docDefaults>
-  <w:latentStyles w:defLockedState="0" w:defUIPriority="99" w:defSemiHidden="0" w:defUnhideWhenUsed="0" w:defQFormat="0" w:count="372">
-    <w:lsdException w:name="Normal" w:uiPriority="0" w:qFormat="1"/>
-    <w:lsdException w:name="heading 1" w:uiPriority="9" w:qFormat="1"/>
-    <w:lsdException w:name="heading 2" w:semiHidden="1" w:uiPriority="9" w:unhideWhenUsed="1" w:qFormat="1"/>
-    <w:lsdException w:name="heading 3" w:semiHidden="1" w:uiPriority="9" w:unhideWhenUsed="1" w:qFormat="1"/>
-    <w:lsdException w:name="heading 4" w:semiHidden="1" w:uiPriority="9" w:unhideWhenUsed="1" w:qFormat="1"/>
-    <w:lsdException w:name="heading 5" w:semiHidden="1" w:uiPriority="9" w:unhideWhenUsed="1" w:qFormat="1"/>
-    <w:lsdException w:name="heading 6" w:semiHidden="1" w:uiPriority="9" w:unhideWhenUsed="1" w:qFormat="1"/>
-    <w:lsdException w:name="heading 7" w:semiHidden="1" w:uiPriority="9" w:unhideWhenUsed="1" w:qFormat="1"/>
-    <w:lsdException w:name="heading 8" w:semiHidden="1" w:uiPriority="9" w:unhideWhenUsed="1" w:qFormat="1"/>
-    <w:lsdException w:name="heading 9" w:semiHidden="1" w:uiPriority="9" w:unhideWhenUsed="1" w:qFormat="1"/>
-    <w:lsdException w:name="index 1" w:semiHidden="1" w:unhideWhenUsed="1"/>
-    <w:lsdException w:name="index 2" w:semiHidden="1" w:unhideWhenUsed="1"/>
-    <w:lsdException w:name="index 3" w:semiHidden="1" w:unhideWhenUsed="1"/>
-    <w:lsdException w:name="index 4" w:semiHidden="1" w:unhideWhenUsed="1"/>
-    <w:lsdException w:name="index 5" w:semiHidden="1" w:unhideWhenUsed="1"/>
-    <w:lsdException w:name="index 6" w:semiHidden="1" w:unhideWhenUsed="1"/>
-    <w:lsdException w:name="index 7" w:semiHidden="1" w:unhideWhenUsed="1"/>
-    <w:lsdException w:name="index 8" w:semiHidden="1" w:unhideWhenUsed="1"/>
-    <w:lsdException w:name="index 9" w:semiHidden="1" w:unhideWhenUsed="1"/>
-    <w:lsdException w:name="toc 1" w:semiHidden="1" w:uiPriority="39" w:unhideWhenUsed="1"/>
-    <w:lsdException w:name="toc 2" w:semiHidden="1" w:uiPriority="39" w:unhideWhenUsed="1"/>
-    <w:lsdException w:name="toc 3" w:semiHidden="1" w:uiPriority="39" w:unhideWhenUsed="1"/>
-    <w:lsdException w:name="toc 4" w:semiHidden="1" w:uiPriority="39" w:unhideWhenUsed="1"/>
-    <w:lsdException w:name="toc 5" w:semiHidden="1" w:uiPriority="39" w:unhideWhenUsed="1"/>
-    <w:lsdException w:name="toc 6" w:semiHidden="1" w:uiPriority="39" w:unhideWhenUsed="1"/>
-    <w:lsdException w:name="toc 7" w:semiHidden="1" w:uiPriority="39" w:unhideWhenUsed="1"/>
-    <w:lsdException w:name="toc 8" w:semiHidden="1" w:uiPriority="39" w:unhideWhenUsed="1"/>
-    <w:lsdException w:name="toc 9" w:semiHidden="1" w:uiPriority="39" w:unhideWhenUsed="1"/>
-    <w:lsdException w:name="Normal Indent" w:semiHidden="1" w:unhideWhenUsed="1"/>
-    <w:lsdException w:name="footnote text" w:semiHidden="1" w:unhideWhenUsed="1"/>
-    <w:lsdException w:name="annotation text" w:semiHidden="1" w:unhideWhenUsed="1"/>
-    <w:lsdException w:name="header" w:semiHidden="1" w:unhideWhenUsed="1"/>
-    <w:lsdException w:name="footer" w:semiHidden="1" w:unhideWhenUsed="1"/>
-    <w:lsdException w:name="index heading" w:semiHidden="1" w:unhideWhenUsed="1"/>
-    <w:lsdException w:name="caption" w:semiHidden="1" w:uiPriority="35" w:unhideWhenUsed="1" w:qFormat="1"/>
-    <w:lsdException w:name="table of figures" w:semiHidden="1" w:unhideWhenUsed="1"/>
-    <w:lsdException w:name="envelope address" w:semiHidden="1" w:unhideWhenUsed="1"/>
-    <w:lsdException w:name="envelope return" w:semiHidden="1" w:unhideWhenUsed="1"/>
-    <w:lsdException w:name="footnote reference" w:semiHidden="1" w:unhideWhenUsed="1"/>
-    <w:lsdException w:name="annotation reference" w:semiHidden="1" w:unhideWhenUsed="1"/>
-    <w:lsdException w:name="line number" w:semiHidden="1" w:unhideWhenUsed="1"/>
-    <w:lsdException w:name="page number" w:semiHidden="1" w:unhideWhenUsed="1"/>
-    <w:lsdException w:name="endnote reference" w:semiHidden="1" w:unhideWhenUsed="1"/>
-    <w:lsdException w:name="endnote text" w:semiHidden="1" w:unhideWhenUsed="1"/>
-    <w:lsdException w:name="table of authorities" w:semiHidden="1" w:unhideWhenUsed="1"/>
-    <w:lsdException w:name="macro" w:semiHidden="1" w:unhideWhenUsed="1"/>
-    <w:lsdException w:name="toa heading" w:semiHidden="1" w:unhideWhenUsed="1"/>
-    <w:lsdException w:name="List" w:semiHidden="1" w:unhideWhenUsed="1"/>
-    <w:lsdException w:name="List Bullet" w:semiHidden="1" w:unhideWhenUsed="1"/>
-    <w:lsdException w:name="List Number" w:semiHidden="1" w:unhideWhenUsed="1"/>
-    <w:lsdException w:name="List 2" w:semiHidden="1" w:unhideWhenUsed="1"/>
-    <w:lsdException w:name="List 3" w:semiHidden="1" w:unhideWhenUsed="1"/>
-    <w:lsdException w:name="List 4" w:semiHidden="1" w:unhideWhenUsed="1"/>
-    <w:lsdException w:name="List 5" w:semiHidden="1" w:unhideWhenUsed="1"/>
-    <w:lsdException w:name="List Bullet 2" w:semiHidden="1" w:unhideWhenUsed="1"/>
-    <w:lsdException w:name="List Bullet 3" w:semiHidden="1" w:unhideWhenUsed="1"/>
-    <w:lsdException w:name="List Bullet 4" w:semiHidden="1" w:unhideWhenUsed="1"/>
-    <w:lsdException w:name="List Bullet 5" w:semiHidden="1" w:unhideWhenUsed="1"/>
-    <w:lsdException w:name="List Number 2" w:semiHidden="1" w:unhideWhenUsed="1"/>
-    <w:lsdException w:name="List Number 3" w:semiHidden="1" w:unhideWhenUsed="1"/>
-    <w:lsdException w:name="List Number 4" w:semiHidden="1" w:unhideWhenUsed="1"/>
-    <w:lsdException w:name="List Number 5" w:semiHidden="1" w:unhideWhenUsed="1"/>
-    <w:lsdException w:name="Title" w:uiPriority="10" w:qFormat="1"/>
-    <w:lsdException w:name="Closing" w:semiHidden="1" w:unhideWhenUsed="1"/>
-    <w:lsdException w:name="Signature" w:semiHidden="1" w:unhideWhenUsed="1"/>
-    <w:lsdException w:name="Default Paragraph Font" w:semiHidden="1" w:uiPriority="1" w:unhideWhenUsed="1"/>
-    <w:lsdException w:name="Body Text" w:semiHidden="1" w:unhideWhenUsed="1"/>
-    <w:lsdException w:name="Body Text Indent" w:semiHidden="1" w:unhideWhenUsed="1"/>
-    <w:lsdException w:name="List Continue" w:semiHidden="1" w:unhideWhenUsed="1"/>
-    <w:lsdException w:name="List Continue 2" w:semiHidden="1" w:unhideWhenUsed="1"/>
-    <w:lsdException w:name="List Continue 3" w:semiHidden="1" w:unhideWhenUsed="1"/>
-    <w:lsdException w:name="List Continue 4" w:semiHidden="1" w:unhideWhenUsed="1"/>
-    <w:lsdException w:name="List Continue 5" w:semiHidden="1" w:unhideWhenUsed="1"/>
-    <w:lsdException w:name="Message Header" w:semiHidden="1" w:unhideWhenUsed="1"/>
-    <w:lsdException w:name="Subtitle" w:uiPriority="11" w:qFormat="1"/>
-    <w:lsdException w:name="Salutation" w:semiHidden="1" w:unhideWhenUsed="1"/>
-    <w:lsdException w:name="Date" w:semiHidden="1" w:unhideWhenUsed="1"/>
-    <w:lsdException w:name="Body Text First Indent" w:semiHidden="1" w:unhideWhenUsed="1"/>
-    <w:lsdException w:name="Body Text First Indent 2" w:semiHidden="1" w:unhideWhenUsed="1"/>
-    <w:lsdException w:name="Note Heading" w:semiHidden="1" w:unhideWhenUsed="1"/>
-    <w:lsdException w:name="Body Text 2" w:semiHidden="1" w:unhideWhenUsed="1"/>
-    <w:lsdException w:name="Body Text 3" w:semiHidden="1" w:unhideWhenUsed="1"/>
-    <w:lsdException w:name="Body Text Indent 2" w:semiHidden="1" w:unhideWhenUsed="1"/>
-    <w:lsdException w:name="Body Text Indent 3" w:semiHidden="1" w:unhideWhenUsed="1"/>
-    <w:lsdException w:name="Block Text" w:semiHidden="1" w:unhideWhenUsed="1"/>
-    <w:lsdException w:name="Hyperlink" w:semiHidden="1" w:unhideWhenUsed="1"/>
-    <w:lsdException w:name="FollowedHyperlink" w:semiHidden="1" w:unhideWhenUsed="1"/>
-    <w:lsdException w:name="Strong" w:uiPriority="22" w:qFormat="1"/>
-    <w:lsdException w:name="Emphasis" w:uiPriority="20" w:qFormat="1"/>
-    <w:lsdException w:name="Document Map" w:semiHidden="1" w:unhideWhenUsed="1"/>
-    <w:lsdException w:name="Plain Text" w:semiHidden="1" w:unhideWhenUsed="1"/>
-    <w:lsdException w:name="E-mail Signature" w:semiHidden="1" w:unhideWhenUsed="1"/>
-    <w:lsdException w:name="HTML Top of Form" w:semiHidden="1" w:unhideWhenUsed="1"/>
-    <w:lsdException w:name="HTML Bottom of Form" w:semiHidden="1" w:unhideWhenUsed="1"/>
-    <w:lsdException w:name="Normal (Web)" w:semiHidden="1" w:unhideWhenUsed="1"/>
-    <w:lsdException w:name="HTML Acronym" w:semiHidden="1" w:unhideWhenUsed="1"/>
-    <w:lsdException w:name="HTML Address" w:semiHidden="1" w:unhideWhenUsed="1"/>
-    <w:lsdException w:name="HTML Cite" w:semiHidden="1" w:unhideWhenUsed="1"/>
-    <w:lsdException w:name="HTML Code" w:semiHidden="1" w:unhideWhenUsed="1"/>
-    <w:lsdException w:name="HTML Definition" w:semiHidden="1" w:unhideWhenUsed="1"/>
-    <w:lsdException w:name="HTML Keyboard" w:semiHidden="1" w:unhideWhenUsed="1"/>
-    <w:lsdException w:name="HTML Preformatted" w:semiHidden="1" w:unhideWhenUsed="1"/>
-    <w:lsdException w:name="HTML Sample" w:semiHidden="1" w:unhideWhenUsed="1"/>
-    <w:lsdException w:name="HTML Typewriter" w:semiHidden="1" w:unhideWhenUsed="1"/>
-    <w:lsdException w:name="HTML Variable" w:semiHidden="1" w:unhideWhenUsed="1"/>
-    <w:lsdException w:name="Normal Table" w:semiHidden="1" w:unhideWhenUsed="1"/>
-    <w:lsdException w:name="annotation subject" w:semiHidden="1" w:unhideWhenUsed="1"/>
-    <w:lsdException w:name="No List" w:semiHidden="1" w:unhideWhenUsed="1"/>
-    <w:lsdException w:name="Outline List 1" w:semiHidden="1" w:unhideWhenUsed="1"/>
-    <w:lsdException w:name="Outline List 2" w:semiHidden="1" w:unhideWhenUsed="1"/>
-    <w:lsdException w:name="Outline List 3" w:semiHidden="1" w:unhideWhenUsed="1"/>
-    <w:lsdException w:name="Table Simple 1" w:semiHidden="1" w:unhideWhenUsed="1"/>
-    <w:lsdException w:name="Table Simple 2" w:semiHidden="1" w:unhideWhenUsed="1"/>
-    <w:lsdException w:name="Table Simple 3" w:semiHidden="1" w:unhideWhenUsed="1"/>
-    <w:lsdException w:name="Table Classic 1" w:semiHidden="1" w:unhideWhenUsed="1"/>
-    <w:lsdException w:name="Table Classic 2" w:semiHidden="1" w:unhideWhenUsed="1"/>
-    <w:lsdException w:name="Table Classic 3" w:semiHidden="1" w:unhideWhenUsed="1"/>
-    <w:lsdException w:name="Table Classic 4" w:semiHidden="1" w:unhideWhenUsed="1"/>
-    <w:lsdException w:name="Table Colorful 1" w:semiHidden="1" w:unhideWhenUsed="1"/>
-    <w:lsdException w:name="Table Colorful 2" w:semiHidden="1" w:unhideWhenUsed="1"/>
-    <w:lsdException w:name="Table Colorful 3" w:semiHidden="1" w:unhideWhenUsed="1"/>
-    <w:lsdException w:name="Table Columns 1" w:semiHidden="1" w:unhideWhenUsed="1"/>
-    <w:lsdException w:name="Table Columns 2" w:semiHidden="1" w:unhideWhenUsed="1"/>
-    <w:lsdException w:name="Table Columns 3" w:semiHidden="1" w:unhideWhenUsed="1"/>
-    <w:lsdException w:name="Table Columns 4" w:semiHidden="1" w:unhideWhenUsed="1"/>
-    <w:lsdException w:name="Table Columns 5" w:semiHidden="1" w:unhideWhenUsed="1"/>
-    <w:lsdException w:name="Table Grid 1" w:semiHidden="1" w:unhideWhenUsed="1"/>
-    <w:lsdException w:name="Table Grid 2" w:semiHidden="1" w:unhideWhenUsed="1"/>
-    <w:lsdException w:name="Table Grid 3" w:semiHidden="1" w:unhideWhenUsed="1"/>
-    <w:lsdException w:name="Table Grid 4" w:semiHidden="1" w:unhideWhenUsed="1"/>
-    <w:lsdException w:name="Table Grid 5" w:semiHidden="1" w:unhideWhenUsed="1"/>
-    <w:lsdException w:name="Table Grid 6" w:semiHidden="1" w:unhideWhenUsed="1"/>
-    <w:lsdException w:name="Table Grid 7" w:semiHidden="1" w:unhideWhenUsed="1"/>
-    <w:lsdException w:name="Table Grid 8" w:semiHidden="1" w:unhideWhenUsed="1"/>
-    <w:lsdException w:name="Table List 1" w:semiHidden="1" w:unhideWhenUsed="1"/>
-    <w:lsdException w:name="Table List 2" w:semiHidden="1" w:unhideWhenUsed="1"/>
-    <w:lsdException w:name="Table List 3" w:semiHidden="1" w:unhideWhenUsed="1"/>
-    <w:lsdException w:name="Table List 4" w:semiHidden="1" w:unhideWhenUsed="1"/>
-    <w:lsdException w:name="Table List 5" w:semiHidden="1" w:unhideWhenUsed="1"/>
-    <w:lsdException w:name="Table List 6" w:semiHidden="1" w:unhideWhenUsed="1"/>
-    <w:lsdException w:name="Table List 7" w:semiHidden="1" w:unhideWhenUsed="1"/>
-    <w:lsdException w:name="Table List 8" w:semiHidden="1" w:unhideWhenUsed="1"/>
-    <w:lsdException w:name="Table 3D effects 1" w:semiHidden="1" w:unhideWhenUsed="1"/>
-    <w:lsdException w:name="Table 3D effects 2" w:semiHidden="1" w:unhideWhenUsed="1"/>
-    <w:lsdException w:name="Table 3D effects 3" w:semiHidden="1" w:unhideWhenUsed="1"/>
-    <w:lsdException w:name="Table Contemporary" w:semiHidden="1" w:unhideWhenUsed="1"/>
-    <w:lsdException w:name="Table Elegant" w:semiHidden="1" w:unhideWhenUsed="1"/>
-    <w:lsdException w:name="Table Professional" w:semiHidden="1" w:unhideWhenUsed="1"/>
-    <w:lsdException w:name="Table Subtle 1" w:semiHidden="1" w:unhideWhenUsed="1"/>
-    <w:lsdException w:name="Table Subtle 2" w:semiHidden="1" w:unhideWhenUsed="1"/>
-    <w:lsdException w:name="Table Web 1" w:semiHidden="1" w:unhideWhenUsed="1"/>
-    <w:lsdException w:name="Table Web 2" w:semiHidden="1" w:unhideWhenUsed="1"/>
-    <w:lsdException w:name="Table Web 3" w:semiHidden="1" w:unhideWhenUsed="1"/>
-    <w:lsdException w:name="Balloon Text" w:semiHidden="1" w:unhideWhenUsed="1"/>
-    <w:lsdException w:name="Table Grid" w:uiPriority="39"/>
-    <w:lsdException w:name="Table Theme" w:semiHidden="1" w:unhideWhenUsed="1"/>
-    <w:lsdException w:name="Placeholder Text" w:semiHidden="1"/>
-    <w:lsdException w:name="No Spacing" w:uiPriority="1" w:qFormat="1"/>
-    <w:lsdException w:name="Light Shading" w:uiPriority="60"/>
-    <w:lsdException w:name="Light List" w:uiPriority="61"/>
-    <w:lsdException w:name="Light Grid" w:uiPriority="62"/>
-    <w:lsdException w:name="Medium Shading 1" w:uiPriority="63"/>
-    <w:lsdException w:name="Medium Shading 2" w:uiPriority="64"/>
-    <w:lsdException w:name="Medium List 1" w:uiPriority="65"/>
-    <w:lsdException w:name="Medium List 2" w:uiPriority="66"/>
-    <w:lsdException w:name="Medium Grid 1" w:uiPriority="67"/>
-    <w:lsdException w:name="Medium Grid 2" w:uiPriority="68"/>
-    <w:lsdException w:name="Medium Grid 3" w:uiPriority="69"/>
-    <w:lsdException w:name="Dark List" w:uiPriority="70"/>
-    <w:lsdException w:name="Colorful Shading" w:uiPriority="71"/>
-    <w:lsdException w:name="Colorful List" w:uiPriority="72"/>
-    <w:lsdException w:name="Colorful Grid" w:uiPriority="73"/>
-    <w:lsdException w:name="Light Shading Accent 1" w:uiPriority="60"/>
-    <w:lsdException w:name="Light List Accent 1" w:uiPriority="61"/>
-    <w:lsdException w:name="Light Grid Accent 1" w:uiPriority="62"/>
-    <w:lsdException w:name="Medium Shading 1 Accent 1" w:uiPriority="63"/>
-    <w:lsdException w:name="Medium Shading 2 Accent 1" w:uiPriority="64"/>
-    <w:lsdException w:name="Medium List 1 Accent 1" w:uiPriority="65"/>
-    <w:lsdException w:name="Revision" w:semiHidden="1"/>
-    <w:lsdException w:name="List Paragraph" w:uiPriority="34" w:qFormat="1"/>
-    <w:lsdException w:name="Quote" w:uiPriority="29" w:qFormat="1"/>
-    <w:lsdException w:name="Intense Quote" w:uiPriority="30" w:qFormat="1"/>
-    <w:lsdException w:name="Medium List 2 Accent 1" w:uiPriority="66"/>
-    <w:lsdException w:name="Medium Grid 1 Accent 1" w:uiPriority="67"/>
-    <w:lsdException w:name="Medium Grid 2 Accent 1" w:uiPriority="68"/>
-    <w:lsdException w:name="Medium Grid 3 Accent 1" w:uiPriority="69"/>
-    <w:lsdException w:name="Dark List Accent 1" w:uiPriority="70"/>
-    <w:lsdException w:name="Colorful Shading Accent 1" w:uiPriority="71"/>
-    <w:lsdException w:name="Colorful List Accent 1" w:uiPriority="72"/>
-    <w:lsdException w:name="Colorful Grid Accent 1" w:uiPriority="73"/>
-    <w:lsdException w:name="Light Shading Accent 2" w:uiPriority="60"/>
-    <w:lsdException w:name="Light List Accent 2" w:uiPriority="61"/>
-    <w:lsdException w:name="Light Grid Accent 2" w:uiPriority="62"/>
-    <w:lsdException w:name="Medium Shading 1 Accent 2" w:uiPriority="63"/>
-    <w:lsdException w:name="Medium Shading 2 Accent 2" w:uiPriority="64"/>
-    <w:lsdException w:name="Medium List 1 Accent 2" w:uiPriority="65"/>
-    <w:lsdException w:name="Medium List 2 Accent 2" w:uiPriority="66"/>
-    <w:lsdException w:name="Medium Grid 1 Accent 2" w:uiPriority="67"/>
-    <w:lsdException w:name="Medium Grid 2 Accent 2" w:uiPriority="68"/>
-    <w:lsdException w:name="Medium Grid 3 Accent 2" w:uiPriority="69"/>
-    <w:lsdException w:name="Dark List Accent 2" w:uiPriority="70"/>
-    <w:lsdException w:name="Colorful Shading Accent 2" w:uiPriority="71"/>
-    <w:lsdException w:name="Colorful List Accent 2" w:uiPriority="72"/>
-    <w:lsdException w:name="Colorful Grid Accent 2" w:uiPriority="73"/>
-    <w:lsdException w:name="Light Shading Accent 3" w:uiPriority="60"/>
-    <w:lsdException w:name="Light List Accent 3" w:uiPriority="61"/>
-    <w:lsdException w:name="Light Grid Accent 3" w:uiPriority="62"/>
-    <w:lsdException w:name="Medium Shading 1 Accent 3" w:uiPriority="63"/>
-    <w:lsdException w:name="Medium Shading 2 Accent 3" w:uiPriority="64"/>
-    <w:lsdException w:name="Medium List 1 Accent 3" w:uiPriority="65"/>
-    <w:lsdException w:name="Medium List 2 Accent 3" w:uiPriority="66"/>
-    <w:lsdException w:name="Medium Grid 1 Accent 3" w:uiPriority="67"/>
-    <w:lsdException w:name="Medium Grid 2 Accent 3" w:uiPriority="68"/>
-    <w:lsdException w:name="Medium Grid 3 Accent 3" w:uiPriority="69"/>
-    <w:lsdException w:name="Dark List Accent 3" w:uiPriority="70"/>
-    <w:lsdException w:name="Colorful Shading Accent 3" w:uiPriority="71"/>
-    <w:lsdException w:name="Colorful List Accent 3" w:uiPriority="72"/>
-    <w:lsdException w:name="Colorful Grid Accent 3" w:uiPriority="73"/>
-    <w:lsdException w:name="Light Shading Accent 4" w:uiPriority="60"/>
-    <w:lsdException w:name="Light List Accent 4" w:uiPriority="61"/>
-    <w:lsdException w:name="Light Grid Accent 4" w:uiPriority="62"/>
-    <w:lsdException w:name="Medium Shading 1 Accent 4" w:uiPriority="63"/>
-    <w:lsdException w:name="Medium Shading 2 Accent 4" w:uiPriority="64"/>
-    <w:lsdException w:name="Medium List 1 Accent 4" w:uiPriority="65"/>
-    <w:lsdException w:name="Medium List 2 Accent 4" w:uiPriority="66"/>
-    <w:lsdException w:name="Medium Grid 1 Accent 4" w:uiPriority="67"/>
-    <w:lsdException w:name="Medium Grid 2 Accent 4" w:uiPriority="68"/>
-    <w:lsdException w:name="Medium Grid 3 Accent 4" w:uiPriority="69"/>
-    <w:lsdException w:name="Dark List Accent 4" w:uiPriority="70"/>
-    <w:lsdException w:name="Colorful Shading Accent 4" w:uiPriority="71"/>
-    <w:lsdException w:name="Colorful List Accent 4" w:uiPriority="72"/>
-    <w:lsdException w:name="Colorful Grid Accent 4" w:uiPriority="73"/>
-    <w:lsdException w:name="Light Shading Accent 5" w:uiPriority="60"/>
-    <w:lsdException w:name="Light List Accent 5" w:uiPriority="61"/>
-    <w:lsdException w:name="Light Grid Accent 5" w:uiPriority="62"/>
-    <w:lsdException w:name="Medium Shading 1 Accent 5" w:uiPriority="63"/>
-    <w:lsdException w:name="Medium Shading 2 Accent 5" w:uiPriority="64"/>
-    <w:lsdException w:name="Medium List 1 Accent 5" w:uiPriority="65"/>
-    <w:lsdException w:name="Medium List 2 Accent 5" w:uiPriority="66"/>
-    <w:lsdException w:name="Medium Grid 1 Accent 5" w:uiPriority="67"/>
-    <w:lsdException w:name="Medium Grid 2 Accent 5" w:uiPriority="68"/>
-    <w:lsdException w:name="Medium Grid 3 Accent 5" w:uiPriority="69"/>
-    <w:lsdException w:name="Dark List Accent 5" w:uiPriority="70"/>
-    <w:lsdException w:name="Colorful Shading Accent 5" w:uiPriority="71"/>
-    <w:lsdException w:name="Colorful List Accent 5" w:uiPriority="72"/>
-    <w:lsdException w:name="Colorful Grid Accent 5" w:uiPriority="73"/>
-    <w:lsdException w:name="Light Shading Accent 6" w:uiPriority="60"/>
-    <w:lsdException w:name="Light List Accent 6" w:uiPriority="61"/>
-    <w:lsdException w:name="Light Grid Accent 6" w:uiPriority="62"/>
-    <w:lsdException w:name="Medium Shading 1 Accent 6" w:uiPriority="63"/>
-    <w:lsdException w:name="Medium Shading 2 Accent 6" w:uiPriority="64"/>
-    <w:lsdException w:name="Medium List 1 Accent 6" w:uiPriority="65"/>
-    <w:lsdException w:name="Medium List 2 Accent 6" w:uiPriority="66"/>
-    <w:lsdException w:name="Medium Grid 1 Accent 6" w:uiPriority="67"/>
-    <w:lsdException w:name="Medium Grid 2 Accent 6" w:uiPriority="68"/>
-    <w:lsdException w:name="Medium Grid 3 Accent 6" w:uiPriority="69"/>
-    <w:lsdException w:name="Dark List Accent 6" w:uiPriority="70"/>
-    <w:lsdException w:name="Colorful Shading Accent 6" w:uiPriority="71"/>
-    <w:lsdException w:name="Colorful List Accent 6" w:uiPriority="72"/>
-    <w:lsdException w:name="Colorful Grid Accent 6" w:uiPriority="73"/>
-    <w:lsdException w:name="Subtle Emphasis" w:uiPriority="19" w:qFormat="1"/>
-    <w:lsdException w:name="Intense Emphasis" w:uiPriority="21" w:qFormat="1"/>
-    <w:lsdException w:name="Subtle Reference" w:uiPriority="31" w:qFormat="1"/>
-    <w:lsdException w:name="Intense Reference" w:uiPriority="32" w:qFormat="1"/>
-    <w:lsdException w:name="Book Title" w:uiPriority="33" w:qFormat="1"/>
-    <w:lsdException w:name="Bibliography" w:semiHidden="1" w:uiPriority="37" w:unhideWhenUsed="1"/>
-    <w:lsdException w:name="TOC Heading" w:semiHidden="1" w:uiPriority="39" w:unhideWhenUsed="1" w:qFormat="1"/>
-    <w:lsdException w:name="Plain Table 1" w:uiPriority="41"/>
-    <w:lsdException w:name="Plain Table 2" w:uiPriority="42"/>
-    <w:lsdException w:name="Plain Table 3" w:uiPriority="43"/>
-    <w:lsdException w:name="Plain Table 4" w:uiPriority="44"/>
-    <w:lsdException w:name="Plain Table 5" w:uiPriority="45"/>
-    <w:lsdException w:name="Grid Table Light" w:uiPriority="40"/>
-    <w:lsdException w:name="Grid Table 1 Light" w:uiPriority="46"/>
-    <w:lsdException w:name="Grid Table 2" w:uiPriority="47"/>
-    <w:lsdException w:name="Grid Table 3" w:uiPriority="48"/>
-    <w:lsdException w:name="Grid Table 4" w:uiPriority="49"/>
-    <w:lsdException w:name="Grid Table 5 Dark" w:uiPriority="50"/>
-    <w:lsdException w:name="Grid Table 6 Colorful" w:uiPriority="51"/>
-    <w:lsdException w:name="Grid Table 7 Colorful" w:uiPriority="52"/>
-    <w:lsdException w:name="Grid Table 1 Light Accent 1" w:uiPriority="46"/>
-    <w:lsdException w:name="Grid Table 2 Accent 1" w:uiPriority="47"/>
-    <w:lsdException w:name="Grid Table 3 Accent 1" w:uiPriority="48"/>
-    <w:lsdException w:name="Grid Table 4 Accent 1" w:uiPriority="49"/>
-    <w:lsdException w:name="Grid Table 5 Dark Accent 1" w:uiPriority="50"/>
-    <w:lsdException w:name="Grid Table 6 Colorful Accent 1" w:uiPriority="51"/>
-    <w:lsdException w:name="Grid Table 7 Colorful Accent 1" w:uiPriority="52"/>
-    <w:lsdException w:name="Grid Table 1 Light Accent 2" w:uiPriority="46"/>
-    <w:lsdException w:name="Grid Table 2 Accent 2" w:uiPriority="47"/>
-    <w:lsdException w:name="Grid Table 3 Accent 2" w:uiPriority="48"/>
-    <w:lsdException w:name="Grid Table 4 Accent 2" w:uiPriority="49"/>
-    <w:lsdException w:name="Grid Table 5 Dark Accent 2" w:uiPriority="50"/>
-    <w:lsdException w:name="Grid Table 6 Colorful Accent 2" w:uiPriority="51"/>
-    <w:lsdException w:name="Grid Table 7 Colorful Accent 2" w:uiPriority="52"/>
-    <w:lsdException w:name="Grid Table 1 Light Accent 3" w:uiPriority="46"/>
-    <w:lsdException w:name="Grid Table 2 Accent 3" w:uiPriority="47"/>
-    <w:lsdException w:name="Grid Table 3 Accent 3" w:uiPriority="48"/>
-    <w:lsdException w:name="Grid Table 4 Accent 3" w:uiPriority="49"/>
-    <w:lsdException w:name="Grid Table 5 Dark Accent 3" w:uiPriority="50"/>
-    <w:lsdException w:name="Grid Table 6 Colorful Accent 3" w:uiPriority="51"/>
-    <w:lsdException w:name="Grid Table 7 Colorful Accent 3" w:uiPriority="52"/>
-    <w:lsdException w:name="Grid Table 1 Light Accent 4" w:uiPriority="46"/>
-    <w:lsdException w:name="Grid Table 2 Accent 4" w:uiPriority="47"/>
-    <w:lsdException w:name="Grid Table 3 Accent 4" w:uiPriority="48"/>
-    <w:lsdException w:name="Grid Table 4 Accent 4" w:uiPriority="49"/>
-    <w:lsdException w:name="Grid Table 5 Dark Accent 4" w:uiPriority="50"/>
-    <w:lsdException w:name="Grid Table 6 Colorful Accent 4" w:uiPriority="51"/>
-    <w:lsdException w:name="Grid Table 7 Colorful Accent 4" w:uiPriority="52"/>
-    <w:lsdException w:name="Grid Table 1 Light Accent 5" w:uiPriority="46"/>
-    <w:lsdException w:name="Grid Table 2 Accent 5" w:uiPriority="47"/>
-    <w:lsdException w:name="Grid Table 3 Accent 5" w:uiPriority="48"/>
-    <w:lsdException w:name="Grid Table 4 Accent 5" w:uiPriority="49"/>
-    <w:lsdException w:name="Grid Table 5 Dark Accent 5" w:uiPriority="50"/>
-    <w:lsdException w:name="Grid Table 6 Colorful Accent 5" w:uiPriority="51"/>
-    <w:lsdException w:name="Grid Table 7 Colorful Accent 5" w:uiPriority="52"/>
-    <w:lsdException w:name="Grid Table 1 Light Accent 6" w:uiPriority="46"/>
-    <w:lsdException w:name="Grid Table 2 Accent 6" w:uiPriority="47"/>
-    <w:lsdException w:name="Grid Table 3 Accent 6" w:uiPriority="48"/>
-    <w:lsdException w:name="Grid Table 4 Accent 6" w:uiPriority="49"/>
-    <w:lsdException w:name="Grid Table 5 Dark Accent 6" w:uiPriority="50"/>
-    <w:lsdException w:name="Grid Table 6 Colorful Accent 6" w:uiPriority="51"/>
-    <w:lsdException w:name="Grid Table 7 Colorful Accent 6" w:uiPriority="52"/>
-    <w:lsdException w:name="List Table 1 Light" w:uiPriority="46"/>
-    <w:lsdException w:name="List Table 2" w:uiPriority="47"/>
-    <w:lsdException w:name="List Table 3" w:uiPriority="48"/>
-    <w:lsdException w:name="List Table 4" w:uiPriority="49"/>
-    <w:lsdException w:name="List Table 5 Dark" w:uiPriority="50"/>
-    <w:lsdException w:name="List Table 6 Colorful" w:uiPriority="51"/>
-    <w:lsdException w:name="List Table 7 Colorful" w:uiPriority="52"/>
-    <w:lsdException w:name="List Table 1 Light Accent 1" w:uiPriority="46"/>
-    <w:lsdException w:name="List Table 2 Accent 1" w:uiPriority="47"/>
-    <w:lsdException w:name="List Table 3 Accent 1" w:uiPriority="48"/>
-    <w:lsdException w:name="List Table 4 Accent 1" w:uiPriority="49"/>
-    <w:lsdException w:name="List Table 5 Dark Accent 1" w:uiPriority="50"/>
-    <w:lsdException w:name="List Table 6 Colorful Accent 1" w:uiPriority="51"/>
-    <w:lsdException w:name="List Table 7 Colorful Accent 1" w:uiPriority="52"/>
-    <w:lsdException w:name="List Table 1 Light Accent 2" w:uiPriority="46"/>
-    <w:lsdException w:name="List Table 2 Accent 2" w:uiPriority="47"/>
-    <w:lsdException w:name="List Table 3 Accent 2" w:uiPriority="48"/>
-    <w:lsdException w:name="List Table 4 Accent 2" w:uiPriority="49"/>
-    <w:lsdException w:name="List Table 5 Dark Accent 2" w:uiPriority="50"/>
-    <w:lsdException w:name="List Table 6 Colorful Accent 2" w:uiPriority="51"/>
-    <w:lsdException w:name="List Table 7 Colorful Accent 2" w:uiPriority="52"/>
-    <w:lsdException w:name="List Table 1 Light Accent 3" w:uiPriority="46"/>
-    <w:lsdException w:name="List Table 2 Accent 3" w:uiPriority="47"/>
-    <w:lsdException w:name="List Table 3 Accent 3" w:uiPriority="48"/>
-    <w:lsdException w:name="List Table 4 Accent 3" w:uiPriority="49"/>
-    <w:lsdException w:name="List Table 5 Dark Accent 3" w:uiPriority="50"/>
-    <w:lsdException w:name="List Table 6 Colorful Accent 3" w:uiPriority="51"/>
-    <w:lsdException w:name="List Table 7 Colorful Accent 3" w:uiPriority="52"/>
-    <w:lsdException w:name="List Table 1 Light Accent 4" w:uiPriority="46"/>
-    <w:lsdException w:name="List Table 2 Accent 4" w:uiPriority="47"/>
-    <w:lsdException w:name="List Table 3 Accent 4" w:uiPriority="48"/>
-    <w:lsdException w:name="List Table 4 Accent 4" w:uiPriority="49"/>
-    <w:lsdException w:name="List Table 5 Dark Accent 4" w:uiPriority="50"/>
-    <w:lsdException w:name="List Table 6 Colorful Accent 4" w:uiPriority="51"/>
-    <w:lsdException w:name="List Table 7 Colorful Accent 4" w:uiPriority="52"/>
-    <w:lsdException w:name="List Table 1 Light Accent 5" w:uiPriority="46"/>
-    <w:lsdException w:name="List Table 2 Accent 5" w:uiPriority="47"/>
-    <w:lsdException w:name="List Table 3 Accent 5" w:uiPriority="48"/>
-    <w:lsdException w:name="List Table 4 Accent 5" w:uiPriority="49"/>
-    <w:lsdException w:name="List Table 5 Dark Accent 5" w:uiPriority="50"/>
-    <w:lsdException w:name="List Table 6 Colorful Accent 5" w:uiPriority="51"/>
-    <w:lsdException w:name="List Table 7 Colorful Accent 5" w:uiPriority="52"/>
-    <w:lsdException w:name="List Table 1 Light Accent 6" w:uiPriority="46"/>
-    <w:lsdException w:name="List Table 2 Accent 6" w:uiPriority="47"/>
-    <w:lsdException w:name="List Table 3 Accent 6" w:uiPriority="48"/>
-    <w:lsdException w:name="List Table 4 Accent 6" w:uiPriority="49"/>
-    <w:lsdException w:name="List Table 5 Dark Accent 6" w:uiPriority="50"/>
-    <w:lsdException w:name="List Table 6 Colorful Accent 6" w:uiPriority="51"/>
-    <w:lsdException w:name="List Table 7 Colorful Accent 6" w:uiPriority="52"/>
-    <w:lsdException w:name="Mention" w:semiHidden="1" w:unhideWhenUsed="1"/>
+  <w:latentStyles w:defLockedState="0" w:defUIPriority="99" w:defSemiHidden="1" w:defUnhideWhenUsed="1" w:defQFormat="0" w:count="267">
+    <w:lsdException w:name="Normal" w:semiHidden="0" w:uiPriority="0" w:unhideWhenUsed="0" w:qFormat="1"/>
+    <w:lsdException w:name="heading 1" w:semiHidden="0" w:uiPriority="9" w:unhideWhenUsed="0" w:qFormat="1"/>
+    <w:lsdException w:name="heading 2" w:uiPriority="9" w:qFormat="1"/>
+    <w:lsdException w:name="heading 3" w:uiPriority="9" w:qFormat="1"/>
+    <w:lsdException w:name="heading 4" w:uiPriority="9" w:qFormat="1"/>
+    <w:lsdException w:name="heading 5" w:uiPriority="9" w:qFormat="1"/>
+    <w:lsdException w:name="heading 6" w:uiPriority="9" w:qFormat="1"/>
+    <w:lsdException w:name="heading 7" w:uiPriority="9" w:qFormat="1"/>
+    <w:lsdException w:name="heading 8" w:uiPriority="9" w:qFormat="1"/>
+    <w:lsdException w:name="heading 9" w:uiPriority="9" w:qFormat="1"/>
+    <w:lsdException w:name="toc 1" w:uiPriority="39"/>
+    <w:lsdException w:name="toc 2" w:uiPriority="39"/>
+    <w:lsdException w:name="toc 3" w:uiPriority="39"/>
+    <w:lsdException w:name="toc 4" w:uiPriority="39"/>
+    <w:lsdException w:name="toc 5" w:uiPriority="39"/>
+    <w:lsdException w:name="toc 6" w:uiPriority="39"/>
+    <w:lsdException w:name="toc 7" w:uiPriority="39"/>
+    <w:lsdException w:name="toc 8" w:uiPriority="39"/>
+    <w:lsdException w:name="toc 9" w:uiPriority="39"/>
+    <w:lsdException w:name="caption" w:uiPriority="35" w:qFormat="1"/>
+    <w:lsdException w:name="Title" w:semiHidden="0" w:uiPriority="10" w:unhideWhenUsed="0" w:qFormat="1"/>
+    <w:lsdException w:name="Default Paragraph Font" w:uiPriority="1"/>
+    <w:lsdException w:name="Subtitle" w:semiHidden="0" w:uiPriority="11" w:unhideWhenUsed="0" w:qFormat="1"/>
+    <w:lsdException w:name="Strong" w:semiHidden="0" w:uiPriority="22" w:unhideWhenUsed="0" w:qFormat="1"/>
+    <w:lsdException w:name="Emphasis" w:semiHidden="0" w:uiPriority="20" w:unhideWhenUsed="0" w:qFormat="1"/>
+    <w:lsdException w:name="Table Grid" w:semiHidden="0" w:uiPriority="39" w:unhideWhenUsed="0"/>
+    <w:lsdException w:name="Placeholder Text" w:unhideWhenUsed="0"/>
+    <w:lsdException w:name="No Spacing" w:semiHidden="0" w:uiPriority="1" w:unhideWhenUsed="0" w:qFormat="1"/>
+    <w:lsdException w:name="Light Shading" w:semiHidden="0" w:uiPriority="60" w:unhideWhenUsed="0"/>
+    <w:lsdException w:name="Light List" w:semiHidden="0" w:uiPriority="61" w:unhideWhenUsed="0"/>
+    <w:lsdException w:name="Light Grid" w:semiHidden="0" w:uiPriority="62" w:unhideWhenUsed="0"/>
+    <w:lsdException w:name="Medium Shading 1" w:semiHidden="0" w:uiPriority="63" w:unhideWhenUsed="0"/>
+    <w:lsdException w:name="Medium Shading 2" w:semiHidden="0" w:uiPriority="64" w:unhideWhenUsed="0"/>
+    <w:lsdException w:name="Medium List 1" w:semiHidden="0" w:uiPriority="65" w:unhideWhenUsed="0"/>
+    <w:lsdException w:name="Medium List 2" w:semiHidden="0" w:uiPriority="66" w:unhideWhenUsed="0"/>
+    <w:lsdException w:name="Medium Grid 1" w:semiHidden="0" w:uiPriority="67" w:unhideWhenUsed="0"/>
+    <w:lsdException w:name="Medium Grid 2" w:semiHidden="0" w:uiPriority="68" w:unhideWhenUsed="0"/>
+    <w:lsdException w:name="Medium Grid 3" w:semiHidden="0" w:uiPriority="69" w:unhideWhenUsed="0"/>
+    <w:lsdException w:name="Dark List" w:semiHidden="0" w:uiPriority="70" w:unhideWhenUsed="0"/>
+    <w:lsdException w:name="Colorful Shading" w:semiHidden="0" w:uiPriority="71" w:unhideWhenUsed="0"/>
+    <w:lsdException w:name="Colorful List" w:semiHidden="0" w:uiPriority="72" w:unhideWhenUsed="0"/>
+    <w:lsdException w:name="Colorful Grid" w:semiHidden="0" w:uiPriority="73" w:unhideWhenUsed="0"/>
+    <w:lsdException w:name="Light Shading Accent 1" w:semiHidden="0" w:uiPriority="60" w:unhideWhenUsed="0"/>
+    <w:lsdException w:name="Light List Accent 1" w:semiHidden="0" w:uiPriority="61" w:unhideWhenUsed="0"/>
+    <w:lsdException w:name="Light Grid Accent 1" w:semiHidden="0" w:uiPriority="62" w:unhideWhenUsed="0"/>
+    <w:lsdException w:name="Medium Shading 1 Accent 1" w:semiHidden="0" w:uiPriority="63" w:unhideWhenUsed="0"/>
+    <w:lsdException w:name="Medium Shading 2 Accent 1" w:semiHidden="0" w:uiPriority="64" w:unhideWhenUsed="0"/>
+    <w:lsdException w:name="Medium List 1 Accent 1" w:semiHidden="0" w:uiPriority="65" w:unhideWhenUsed="0"/>
+    <w:lsdException w:name="Revision" w:unhideWhenUsed="0"/>
+    <w:lsdException w:name="List Paragraph" w:semiHidden="0" w:uiPriority="34" w:unhideWhenUsed="0" w:qFormat="1"/>
+    <w:lsdException w:name="Quote" w:semiHidden="0" w:uiPriority="29" w:unhideWhenUsed="0" w:qFormat="1"/>
+    <w:lsdException w:name="Intense Quote" w:semiHidden="0" w:uiPriority="30" w:unhideWhenUsed="0" w:qFormat="1"/>
+    <w:lsdException w:name="Medium List 2 Accent 1" w:semiHidden="0" w:uiPriority="66" w:unhideWhenUsed="0"/>
+    <w:lsdException w:name="Medium Grid 1 Accent 1" w:semiHidden="0" w:uiPriority="67" w:unhideWhenUsed="0"/>
+    <w:lsdException w:name="Medium Grid 2 Accent 1" w:semiHidden="0" w:uiPriority="68" w:unhideWhenUsed="0"/>
+    <w:lsdException w:name="Medium Grid 3 Accent 1" w:semiHidden="0" w:uiPriority="69" w:unhideWhenUsed="0"/>
+    <w:lsdException w:name="Dark List Accent 1" w:semiHidden="0" w:uiPriority="70" w:unhideWhenUsed="0"/>
+    <w:lsdException w:name="Colorful Shading Accent 1" w:semiHidden="0" w:uiPriority="71" w:unhideWhenUsed="0"/>
+    <w:lsdException w:name="Colorful List Accent 1" w:semiHidden="0" w:uiPriority="72" w:unhideWhenUsed="0"/>
+    <w:lsdException w:name="Colorful Grid Accent 1" w:semiHidden="0" w:uiPriority="73" w:unhideWhenUsed="0"/>
+    <w:lsdException w:name="Light Shading Accent 2" w:semiHidden="0" w:uiPriority="60" w:unhideWhenUsed="0"/>
+    <w:lsdException w:name="Light List Accent 2" w:semiHidden="0" w:uiPriority="61" w:unhideWhenUsed="0"/>
+    <w:lsdException w:name="Light Grid Accent 2" w:semiHidden="0" w:uiPriority="62" w:unhideWhenUsed="0"/>
+    <w:lsdException w:name="Medium Shading 1 Accent 2" w:semiHidden="0" w:uiPriority="63" w:unhideWhenUsed="0"/>
+    <w:lsdException w:name="Medium Shading 2 Accent 2" w:semiHidden="0" w:uiPriority="64" w:unhideWhenUsed="0"/>
+    <w:lsdException w:name="Medium List 1 Accent 2" w:semiHidden="0" w:uiPriority="65" w:unhideWhenUsed="0"/>
+    <w:lsdException w:name="Medium List 2 Accent 2" w:semiHidden="0" w:uiPriority="66" w:unhideWhenUsed="0"/>
+    <w:lsdException w:name="Medium Grid 1 Accent 2" w:semiHidden="0" w:uiPriority="67" w:unhideWhenUsed="0"/>
+    <w:lsdException w:name="Medium Grid 2 Accent 2" w:semiHidden="0" w:uiPriority="68" w:unhideWhenUsed="0"/>
+    <w:lsdException w:name="Medium Grid 3 Accent 2" w:semiHidden="0" w:uiPriority="69" w:unhideWhenUsed="0"/>
+    <w:lsdException w:name="Dark List Accent 2" w:semiHidden="0" w:uiPriority="70" w:unhideWhenUsed="0"/>
+    <w:lsdException w:name="Colorful Shading Accent 2" w:semiHidden="0" w:uiPriority="71" w:unhideWhenUsed="0"/>
+    <w:lsdException w:name="Colorful List Accent 2" w:semiHidden="0" w:uiPriority="72" w:unhideWhenUsed="0"/>
+    <w:lsdException w:name="Colorful Grid Accent 2" w:semiHidden="0" w:uiPriority="73" w:unhideWhenUsed="0"/>
+    <w:lsdException w:name="Light Shading Accent 3" w:semiHidden="0" w:uiPriority="60" w:unhideWhenUsed="0"/>
+    <w:lsdException w:name="Light List Accent 3" w:semiHidden="0" w:uiPriority="61" w:unhideWhenUsed="0"/>
+    <w:lsdException w:name="Light Grid Accent 3" w:semiHidden="0" w:uiPriority="62" w:unhideWhenUsed="0"/>
+    <w:lsdException w:name="Medium Shading 1 Accent 3" w:semiHidden="0" w:uiPriority="63" w:unhideWhenUsed="0"/>
+    <w:lsdException w:name="Medium Shading 2 Accent 3" w:semiHidden="0" w:uiPriority="64" w:unhideWhenUsed="0"/>
+    <w:lsdException w:name="Medium List 1 Accent 3" w:semiHidden="0" w:uiPriority="65" w:unhideWhenUsed="0"/>
+    <w:lsdException w:name="Medium List 2 Accent 3" w:semiHidden="0" w:uiPriority="66" w:unhideWhenUsed="0"/>
+    <w:lsdException w:name="Medium Grid 1 Accent 3" w:semiHidden="0" w:uiPriority="67" w:unhideWhenUsed="0"/>
+    <w:lsdException w:name="Medium Grid 2 Accent 3" w:semiHidden="0" w:uiPriority="68" w:unhideWhenUsed="0"/>
+    <w:lsdException w:name="Medium Grid 3 Accent 3" w:semiHidden="0" w:uiPriority="69" w:unhideWhenUsed="0"/>
+    <w:lsdException w:name="Dark List Accent 3" w:semiHidden="0" w:uiPriority="70" w:unhideWhenUsed="0"/>
+    <w:lsdException w:name="Colorful Shading Accent 3" w:semiHidden="0" w:uiPriority="71" w:unhideWhenUsed="0"/>
+    <w:lsdException w:name="Colorful List Accent 3" w:semiHidden="0" w:uiPriority="72" w:unhideWhenUsed="0"/>
+    <w:lsdException w:name="Colorful Grid Accent 3" w:semiHidden="0" w:uiPriority="73" w:unhideWhenUsed="0"/>
+    <w:lsdException w:name="Light Shading Accent 4" w:semiHidden="0" w:uiPriority="60" w:unhideWhenUsed="0"/>
+    <w:lsdException w:name="Light List Accent 4" w:semiHidden="0" w:uiPriority="61" w:unhideWhenUsed="0"/>
+    <w:lsdException w:name="Light Grid Accent 4" w:semiHidden="0" w:uiPriority="62" w:unhideWhenUsed="0"/>
+    <w:lsdException w:name="Medium Shading 1 Accent 4" w:semiHidden="0" w:uiPriority="63" w:unhideWhenUsed="0"/>
+    <w:lsdException w:name="Medium Shading 2 Accent 4" w:semiHidden="0" w:uiPriority="64" w:unhideWhenUsed="0"/>
+    <w:lsdException w:name="Medium List 1 Accent 4" w:semiHidden="0" w:uiPriority="65" w:unhideWhenUsed="0"/>
+    <w:lsdException w:name="Medium List 2 Accent 4" w:semiHidden="0" w:uiPriority="66" w:unhideWhenUsed="0"/>
+    <w:lsdException w:name="Medium Grid 1 Accent 4" w:semiHidden="0" w:uiPriority="67" w:unhideWhenUsed="0"/>
+    <w:lsdException w:name="Medium Grid 2 Accent 4" w:semiHidden="0" w:uiPriority="68" w:unhideWhenUsed="0"/>
+    <w:lsdException w:name="Medium Grid 3 Accent 4" w:semiHidden="0" w:uiPriority="69" w:unhideWhenUsed="0"/>
+    <w:lsdException w:name="Dark List Accent 4" w:semiHidden="0" w:uiPriority="70" w:unhideWhenUsed="0"/>
+    <w:lsdException w:name="Colorful Shading Accent 4" w:semiHidden="0" w:uiPriority="71" w:unhideWhenUsed="0"/>
+    <w:lsdException w:name="Colorful List Accent 4" w:semiHidden="0" w:uiPriority="72" w:unhideWhenUsed="0"/>
+    <w:lsdException w:name="Colorful Grid Accent 4" w:semiHidden="0" w:uiPriority="73" w:unhideWhenUsed="0"/>
+    <w:lsdException w:name="Light Shading Accent 5" w:semiHidden="0" w:uiPriority="60" w:unhideWhenUsed="0"/>
+    <w:lsdException w:name="Light List Accent 5" w:semiHidden="0" w:uiPriority="61" w:unhideWhenUsed="0"/>
+    <w:lsdException w:name="Light Grid Accent 5" w:semiHidden="0" w:uiPriority="62" w:unhideWhenUsed="0"/>
+    <w:lsdException w:name="Medium Shading 1 Accent 5" w:semiHidden="0" w:uiPriority="63" w:unhideWhenUsed="0"/>
+    <w:lsdException w:name="Medium Shading 2 Accent 5" w:semiHidden="0" w:uiPriority="64" w:unhideWhenUsed="0"/>
+    <w:lsdException w:name="Medium List 1 Accent 5" w:semiHidden="0" w:uiPriority="65" w:unhideWhenUsed="0"/>
+    <w:lsdException w:name="Medium List 2 Accent 5" w:semiHidden="0" w:uiPriority="66" w:unhideWhenUsed="0"/>
+    <w:lsdException w:name="Medium Grid 1 Accent 5" w:semiHidden="0" w:uiPriority="67" w:unhideWhenUsed="0"/>
+    <w:lsdException w:name="Medium Grid 2 Accent 5" w:semiHidden="0" w:uiPriority="68" w:unhideWhenUsed="0"/>
+    <w:lsdException w:name="Medium Grid 3 Accent 5" w:semiHidden="0" w:uiPriority="69" w:unhideWhenUsed="0"/>
+    <w:lsdException w:name="Dark List Accent 5" w:semiHidden="0" w:uiPriority="70" w:unhideWhenUsed="0"/>
+    <w:lsdException w:name="Colorful Shading Accent 5" w:semiHidden="0" w:uiPriority="71" w:unhideWhenUsed="0"/>
+    <w:lsdException w:name="Colorful List Accent 5" w:semiHidden="0" w:uiPriority="72" w:unhideWhenUsed="0"/>
+    <w:lsdException w:name="Colorful Grid Accent 5" w:semiHidden="0" w:uiPriority="73" w:unhideWhenUsed="0"/>
+    <w:lsdException w:name="Light Shading Accent 6" w:semiHidden="0" w:uiPriority="60" w:unhideWhenUsed="0"/>
+    <w:lsdException w:name="Light List Accent 6" w:semiHidden="0" w:uiPriority="61" w:unhideWhenUsed="0"/>
+    <w:lsdException w:name="Light Grid Accent 6" w:semiHidden="0" w:uiPriority="62" w:unhideWhenUsed="0"/>
+    <w:lsdException w:name="Medium Shading 1 Accent 6" w:semiHidden="0" w:uiPriority="63" w:unhideWhenUsed="0"/>
+    <w:lsdException w:name="Medium Shading 2 Accent 6" w:semiHidden="0" w:uiPriority="64" w:unhideWhenUsed="0"/>
+    <w:lsdException w:name="Medium List 1 Accent 6" w:semiHidden="0" w:uiPriority="65" w:unhideWhenUsed="0"/>
+    <w:lsdException w:name="Medium List 2 Accent 6" w:semiHidden="0" w:uiPriority="66" w:unhideWhenUsed="0"/>
+    <w:lsdException w:name="Medium Grid 1 Accent 6" w:semiHidden="0" w:uiPriority="67" w:unhideWhenUsed="0"/>
+    <w:lsdException w:name="Medium Grid 2 Accent 6" w:semiHidden="0" w:uiPriority="68" w:unhideWhenUsed="0"/>
+    <w:lsdException w:name="Medium Grid 3 Accent 6" w:semiHidden="0" w:uiPriority="69" w:unhideWhenUsed="0"/>
+    <w:lsdException w:name="Dark List Accent 6" w:semiHidden="0" w:uiPriority="70" w:unhideWhenUsed="0"/>
+    <w:lsdException w:name="Colorful Shading Accent 6" w:semiHidden="0" w:uiPriority="71" w:unhideWhenUsed="0"/>
+    <w:lsdException w:name="Colorful List Accent 6" w:semiHidden="0" w:uiPriority="72" w:unhideWhenUsed="0"/>
+    <w:lsdException w:name="Colorful Grid Accent 6" w:semiHidden="0" w:uiPriority="73" w:unhideWhenUsed="0"/>
+    <w:lsdException w:name="Subtle Emphasis" w:semiHidden="0" w:uiPriority="19" w:unhideWhenUsed="0" w:qFormat="1"/>
+    <w:lsdException w:name="Intense Emphasis" w:semiHidden="0" w:uiPriority="21" w:unhideWhenUsed="0" w:qFormat="1"/>
+    <w:lsdException w:name="Subtle Reference" w:semiHidden="0" w:uiPriority="31" w:unhideWhenUsed="0" w:qFormat="1"/>
+    <w:lsdException w:name="Intense Reference" w:semiHidden="0" w:uiPriority="32" w:unhideWhenUsed="0" w:qFormat="1"/>
+    <w:lsdException w:name="Book Title" w:semiHidden="0" w:uiPriority="33" w:unhideWhenUsed="0" w:qFormat="1"/>
+    <w:lsdException w:name="Bibliography" w:uiPriority="37"/>
+    <w:lsdException w:name="TOC Heading" w:uiPriority="39" w:qFormat="1"/>
   </w:latentStyles>
   <w:style w:type="paragraph" w:default="1" w:styleId="Normal">
     <w:name w:val="Normal"/>
@@ -1224,6 +1617,374 @@
       <w:ind w:left="720"/>
       <w:contextualSpacing/>
     </w:pPr>
+  </w:style>
+  <w:style w:type="paragraph" w:styleId="BalloonText">
+    <w:name w:val="Balloon Text"/>
+    <w:basedOn w:val="Normal"/>
+    <w:link w:val="BalloonTextChar"/>
+    <w:uiPriority w:val="99"/>
+    <w:semiHidden/>
+    <w:unhideWhenUsed/>
+    <w:rsid w:val="006B2520"/>
+    <w:pPr>
+      <w:spacing w:after="0" w:line="240" w:lineRule="auto"/>
+    </w:pPr>
+    <w:rPr>
+      <w:rFonts w:ascii="Tahoma" w:hAnsi="Tahoma" w:cs="Tahoma"/>
+      <w:sz w:val="16"/>
+      <w:szCs w:val="16"/>
+    </w:rPr>
+  </w:style>
+  <w:style w:type="character" w:customStyle="1" w:styleId="BalloonTextChar">
+    <w:name w:val="Balloon Text Char"/>
+    <w:basedOn w:val="DefaultParagraphFont"/>
+    <w:link w:val="BalloonText"/>
+    <w:uiPriority w:val="99"/>
+    <w:semiHidden/>
+    <w:rsid w:val="006B2520"/>
+    <w:rPr>
+      <w:rFonts w:ascii="Tahoma" w:eastAsia="Calibri" w:hAnsi="Tahoma" w:cs="Tahoma"/>
+      <w:sz w:val="16"/>
+      <w:szCs w:val="16"/>
+    </w:rPr>
+  </w:style>
+  <w:style w:type="paragraph" w:styleId="Header">
+    <w:name w:val="header"/>
+    <w:basedOn w:val="Normal"/>
+    <w:link w:val="HeaderChar"/>
+    <w:uiPriority w:val="99"/>
+    <w:unhideWhenUsed/>
+    <w:rsid w:val="00481E6C"/>
+    <w:pPr>
+      <w:tabs>
+        <w:tab w:val="center" w:pos="4680"/>
+        <w:tab w:val="right" w:pos="9360"/>
+      </w:tabs>
+      <w:spacing w:after="0" w:line="240" w:lineRule="auto"/>
+    </w:pPr>
+  </w:style>
+  <w:style w:type="character" w:customStyle="1" w:styleId="HeaderChar">
+    <w:name w:val="Header Char"/>
+    <w:basedOn w:val="DefaultParagraphFont"/>
+    <w:link w:val="Header"/>
+    <w:uiPriority w:val="99"/>
+    <w:rsid w:val="00481E6C"/>
+    <w:rPr>
+      <w:rFonts w:ascii="Calibri" w:eastAsia="Calibri" w:hAnsi="Calibri" w:cs="Times New Roman"/>
+    </w:rPr>
+  </w:style>
+  <w:style w:type="paragraph" w:styleId="Footer">
+    <w:name w:val="footer"/>
+    <w:basedOn w:val="Normal"/>
+    <w:link w:val="FooterChar"/>
+    <w:uiPriority w:val="99"/>
+    <w:unhideWhenUsed/>
+    <w:rsid w:val="00481E6C"/>
+    <w:pPr>
+      <w:tabs>
+        <w:tab w:val="center" w:pos="4680"/>
+        <w:tab w:val="right" w:pos="9360"/>
+      </w:tabs>
+      <w:spacing w:after="0" w:line="240" w:lineRule="auto"/>
+    </w:pPr>
+  </w:style>
+  <w:style w:type="character" w:customStyle="1" w:styleId="FooterChar">
+    <w:name w:val="Footer Char"/>
+    <w:basedOn w:val="DefaultParagraphFont"/>
+    <w:link w:val="Footer"/>
+    <w:uiPriority w:val="99"/>
+    <w:rsid w:val="00481E6C"/>
+    <w:rPr>
+      <w:rFonts w:ascii="Calibri" w:eastAsia="Calibri" w:hAnsi="Calibri" w:cs="Times New Roman"/>
+    </w:rPr>
+  </w:style>
+</w:styles>
+</file>
+
+<file path=word/stylesWithEffects.xml><?xml version="1.0" encoding="utf-8"?>
+<w:styles xmlns:wpc="http://schemas.microsoft.com/office/word/2010/wordprocessingCanvas" xmlns:mc="http://schemas.openxmlformats.org/markup-compatibility/2006" xmlns:o="urn:schemas-microsoft-com:office:office" xmlns:r="http://schemas.openxmlformats.org/officeDocument/2006/relationships" xmlns:m="http://schemas.openxmlformats.org/officeDocument/2006/math" xmlns:v="urn:schemas-microsoft-com:vml" xmlns:wp14="http://schemas.microsoft.com/office/word/2010/wordprocessingDrawing" xmlns:wp="http://schemas.openxmlformats.org/drawingml/2006/wordprocessingDrawing" xmlns:w10="urn:schemas-microsoft-com:office:word" xmlns:w="http://schemas.openxmlformats.org/wordprocessingml/2006/main" xmlns:w14="http://schemas.microsoft.com/office/word/2010/wordml" xmlns:wpg="http://schemas.microsoft.com/office/word/2010/wordprocessingGroup" xmlns:wpi="http://schemas.microsoft.com/office/word/2010/wordprocessingInk" xmlns:wne="http://schemas.microsoft.com/office/word/2006/wordml" xmlns:wps="http://schemas.microsoft.com/office/word/2010/wordprocessingShape" mc:Ignorable="w14 wp14">
+  <w:docDefaults>
+    <w:rPrDefault>
+      <w:rPr>
+        <w:rFonts w:asciiTheme="minorHAnsi" w:eastAsiaTheme="minorHAnsi" w:hAnsiTheme="minorHAnsi" w:cstheme="minorBidi"/>
+        <w:sz w:val="22"/>
+        <w:szCs w:val="22"/>
+        <w:lang w:val="en-US" w:eastAsia="en-US" w:bidi="ar-SA"/>
+      </w:rPr>
+    </w:rPrDefault>
+    <w:pPrDefault>
+      <w:pPr>
+        <w:spacing w:after="160" w:line="259" w:lineRule="auto"/>
+      </w:pPr>
+    </w:pPrDefault>
+  </w:docDefaults>
+  <w:latentStyles w:defLockedState="0" w:defUIPriority="99" w:defSemiHidden="1" w:defUnhideWhenUsed="1" w:defQFormat="0" w:count="267">
+    <w:lsdException w:name="Normal" w:semiHidden="0" w:uiPriority="0" w:unhideWhenUsed="0" w:qFormat="1"/>
+    <w:lsdException w:name="heading 1" w:semiHidden="0" w:uiPriority="9" w:unhideWhenUsed="0" w:qFormat="1"/>
+    <w:lsdException w:name="heading 2" w:uiPriority="9" w:qFormat="1"/>
+    <w:lsdException w:name="heading 3" w:uiPriority="9" w:qFormat="1"/>
+    <w:lsdException w:name="heading 4" w:uiPriority="9" w:qFormat="1"/>
+    <w:lsdException w:name="heading 5" w:uiPriority="9" w:qFormat="1"/>
+    <w:lsdException w:name="heading 6" w:uiPriority="9" w:qFormat="1"/>
+    <w:lsdException w:name="heading 7" w:uiPriority="9" w:qFormat="1"/>
+    <w:lsdException w:name="heading 8" w:uiPriority="9" w:qFormat="1"/>
+    <w:lsdException w:name="heading 9" w:uiPriority="9" w:qFormat="1"/>
+    <w:lsdException w:name="toc 1" w:uiPriority="39"/>
+    <w:lsdException w:name="toc 2" w:uiPriority="39"/>
+    <w:lsdException w:name="toc 3" w:uiPriority="39"/>
+    <w:lsdException w:name="toc 4" w:uiPriority="39"/>
+    <w:lsdException w:name="toc 5" w:uiPriority="39"/>
+    <w:lsdException w:name="toc 6" w:uiPriority="39"/>
+    <w:lsdException w:name="toc 7" w:uiPriority="39"/>
+    <w:lsdException w:name="toc 8" w:uiPriority="39"/>
+    <w:lsdException w:name="toc 9" w:uiPriority="39"/>
+    <w:lsdException w:name="caption" w:uiPriority="35" w:qFormat="1"/>
+    <w:lsdException w:name="Title" w:semiHidden="0" w:uiPriority="10" w:unhideWhenUsed="0" w:qFormat="1"/>
+    <w:lsdException w:name="Default Paragraph Font" w:uiPriority="1"/>
+    <w:lsdException w:name="Subtitle" w:semiHidden="0" w:uiPriority="11" w:unhideWhenUsed="0" w:qFormat="1"/>
+    <w:lsdException w:name="Strong" w:semiHidden="0" w:uiPriority="22" w:unhideWhenUsed="0" w:qFormat="1"/>
+    <w:lsdException w:name="Emphasis" w:semiHidden="0" w:uiPriority="20" w:unhideWhenUsed="0" w:qFormat="1"/>
+    <w:lsdException w:name="Table Grid" w:semiHidden="0" w:uiPriority="39" w:unhideWhenUsed="0"/>
+    <w:lsdException w:name="Placeholder Text" w:unhideWhenUsed="0"/>
+    <w:lsdException w:name="No Spacing" w:semiHidden="0" w:uiPriority="1" w:unhideWhenUsed="0" w:qFormat="1"/>
+    <w:lsdException w:name="Light Shading" w:semiHidden="0" w:uiPriority="60" w:unhideWhenUsed="0"/>
+    <w:lsdException w:name="Light List" w:semiHidden="0" w:uiPriority="61" w:unhideWhenUsed="0"/>
+    <w:lsdException w:name="Light Grid" w:semiHidden="0" w:uiPriority="62" w:unhideWhenUsed="0"/>
+    <w:lsdException w:name="Medium Shading 1" w:semiHidden="0" w:uiPriority="63" w:unhideWhenUsed="0"/>
+    <w:lsdException w:name="Medium Shading 2" w:semiHidden="0" w:uiPriority="64" w:unhideWhenUsed="0"/>
+    <w:lsdException w:name="Medium List 1" w:semiHidden="0" w:uiPriority="65" w:unhideWhenUsed="0"/>
+    <w:lsdException w:name="Medium List 2" w:semiHidden="0" w:uiPriority="66" w:unhideWhenUsed="0"/>
+    <w:lsdException w:name="Medium Grid 1" w:semiHidden="0" w:uiPriority="67" w:unhideWhenUsed="0"/>
+    <w:lsdException w:name="Medium Grid 2" w:semiHidden="0" w:uiPriority="68" w:unhideWhenUsed="0"/>
+    <w:lsdException w:name="Medium Grid 3" w:semiHidden="0" w:uiPriority="69" w:unhideWhenUsed="0"/>
+    <w:lsdException w:name="Dark List" w:semiHidden="0" w:uiPriority="70" w:unhideWhenUsed="0"/>
+    <w:lsdException w:name="Colorful Shading" w:semiHidden="0" w:uiPriority="71" w:unhideWhenUsed="0"/>
+    <w:lsdException w:name="Colorful List" w:semiHidden="0" w:uiPriority="72" w:unhideWhenUsed="0"/>
+    <w:lsdException w:name="Colorful Grid" w:semiHidden="0" w:uiPriority="73" w:unhideWhenUsed="0"/>
+    <w:lsdException w:name="Light Shading Accent 1" w:semiHidden="0" w:uiPriority="60" w:unhideWhenUsed="0"/>
+    <w:lsdException w:name="Light List Accent 1" w:semiHidden="0" w:uiPriority="61" w:unhideWhenUsed="0"/>
+    <w:lsdException w:name="Light Grid Accent 1" w:semiHidden="0" w:uiPriority="62" w:unhideWhenUsed="0"/>
+    <w:lsdException w:name="Medium Shading 1 Accent 1" w:semiHidden="0" w:uiPriority="63" w:unhideWhenUsed="0"/>
+    <w:lsdException w:name="Medium Shading 2 Accent 1" w:semiHidden="0" w:uiPriority="64" w:unhideWhenUsed="0"/>
+    <w:lsdException w:name="Medium List 1 Accent 1" w:semiHidden="0" w:uiPriority="65" w:unhideWhenUsed="0"/>
+    <w:lsdException w:name="Revision" w:unhideWhenUsed="0"/>
+    <w:lsdException w:name="List Paragraph" w:semiHidden="0" w:uiPriority="34" w:unhideWhenUsed="0" w:qFormat="1"/>
+    <w:lsdException w:name="Quote" w:semiHidden="0" w:uiPriority="29" w:unhideWhenUsed="0" w:qFormat="1"/>
+    <w:lsdException w:name="Intense Quote" w:semiHidden="0" w:uiPriority="30" w:unhideWhenUsed="0" w:qFormat="1"/>
+    <w:lsdException w:name="Medium List 2 Accent 1" w:semiHidden="0" w:uiPriority="66" w:unhideWhenUsed="0"/>
+    <w:lsdException w:name="Medium Grid 1 Accent 1" w:semiHidden="0" w:uiPriority="67" w:unhideWhenUsed="0"/>
+    <w:lsdException w:name="Medium Grid 2 Accent 1" w:semiHidden="0" w:uiPriority="68" w:unhideWhenUsed="0"/>
+    <w:lsdException w:name="Medium Grid 3 Accent 1" w:semiHidden="0" w:uiPriority="69" w:unhideWhenUsed="0"/>
+    <w:lsdException w:name="Dark List Accent 1" w:semiHidden="0" w:uiPriority="70" w:unhideWhenUsed="0"/>
+    <w:lsdException w:name="Colorful Shading Accent 1" w:semiHidden="0" w:uiPriority="71" w:unhideWhenUsed="0"/>
+    <w:lsdException w:name="Colorful List Accent 1" w:semiHidden="0" w:uiPriority="72" w:unhideWhenUsed="0"/>
+    <w:lsdException w:name="Colorful Grid Accent 1" w:semiHidden="0" w:uiPriority="73" w:unhideWhenUsed="0"/>
+    <w:lsdException w:name="Light Shading Accent 2" w:semiHidden="0" w:uiPriority="60" w:unhideWhenUsed="0"/>
+    <w:lsdException w:name="Light List Accent 2" w:semiHidden="0" w:uiPriority="61" w:unhideWhenUsed="0"/>
+    <w:lsdException w:name="Light Grid Accent 2" w:semiHidden="0" w:uiPriority="62" w:unhideWhenUsed="0"/>
+    <w:lsdException w:name="Medium Shading 1 Accent 2" w:semiHidden="0" w:uiPriority="63" w:unhideWhenUsed="0"/>
+    <w:lsdException w:name="Medium Shading 2 Accent 2" w:semiHidden="0" w:uiPriority="64" w:unhideWhenUsed="0"/>
+    <w:lsdException w:name="Medium List 1 Accent 2" w:semiHidden="0" w:uiPriority="65" w:unhideWhenUsed="0"/>
+    <w:lsdException w:name="Medium List 2 Accent 2" w:semiHidden="0" w:uiPriority="66" w:unhideWhenUsed="0"/>
+    <w:lsdException w:name="Medium Grid 1 Accent 2" w:semiHidden="0" w:uiPriority="67" w:unhideWhenUsed="0"/>
+    <w:lsdException w:name="Medium Grid 2 Accent 2" w:semiHidden="0" w:uiPriority="68" w:unhideWhenUsed="0"/>
+    <w:lsdException w:name="Medium Grid 3 Accent 2" w:semiHidden="0" w:uiPriority="69" w:unhideWhenUsed="0"/>
+    <w:lsdException w:name="Dark List Accent 2" w:semiHidden="0" w:uiPriority="70" w:unhideWhenUsed="0"/>
+    <w:lsdException w:name="Colorful Shading Accent 2" w:semiHidden="0" w:uiPriority="71" w:unhideWhenUsed="0"/>
+    <w:lsdException w:name="Colorful List Accent 2" w:semiHidden="0" w:uiPriority="72" w:unhideWhenUsed="0"/>
+    <w:lsdException w:name="Colorful Grid Accent 2" w:semiHidden="0" w:uiPriority="73" w:unhideWhenUsed="0"/>
+    <w:lsdException w:name="Light Shading Accent 3" w:semiHidden="0" w:uiPriority="60" w:unhideWhenUsed="0"/>
+    <w:lsdException w:name="Light List Accent 3" w:semiHidden="0" w:uiPriority="61" w:unhideWhenUsed="0"/>
+    <w:lsdException w:name="Light Grid Accent 3" w:semiHidden="0" w:uiPriority="62" w:unhideWhenUsed="0"/>
+    <w:lsdException w:name="Medium Shading 1 Accent 3" w:semiHidden="0" w:uiPriority="63" w:unhideWhenUsed="0"/>
+    <w:lsdException w:name="Medium Shading 2 Accent 3" w:semiHidden="0" w:uiPriority="64" w:unhideWhenUsed="0"/>
+    <w:lsdException w:name="Medium List 1 Accent 3" w:semiHidden="0" w:uiPriority="65" w:unhideWhenUsed="0"/>
+    <w:lsdException w:name="Medium List 2 Accent 3" w:semiHidden="0" w:uiPriority="66" w:unhideWhenUsed="0"/>
+    <w:lsdException w:name="Medium Grid 1 Accent 3" w:semiHidden="0" w:uiPriority="67" w:unhideWhenUsed="0"/>
+    <w:lsdException w:name="Medium Grid 2 Accent 3" w:semiHidden="0" w:uiPriority="68" w:unhideWhenUsed="0"/>
+    <w:lsdException w:name="Medium Grid 3 Accent 3" w:semiHidden="0" w:uiPriority="69" w:unhideWhenUsed="0"/>
+    <w:lsdException w:name="Dark List Accent 3" w:semiHidden="0" w:uiPriority="70" w:unhideWhenUsed="0"/>
+    <w:lsdException w:name="Colorful Shading Accent 3" w:semiHidden="0" w:uiPriority="71" w:unhideWhenUsed="0"/>
+    <w:lsdException w:name="Colorful List Accent 3" w:semiHidden="0" w:uiPriority="72" w:unhideWhenUsed="0"/>
+    <w:lsdException w:name="Colorful Grid Accent 3" w:semiHidden="0" w:uiPriority="73" w:unhideWhenUsed="0"/>
+    <w:lsdException w:name="Light Shading Accent 4" w:semiHidden="0" w:uiPriority="60" w:unhideWhenUsed="0"/>
+    <w:lsdException w:name="Light List Accent 4" w:semiHidden="0" w:uiPriority="61" w:unhideWhenUsed="0"/>
+    <w:lsdException w:name="Light Grid Accent 4" w:semiHidden="0" w:uiPriority="62" w:unhideWhenUsed="0"/>
+    <w:lsdException w:name="Medium Shading 1 Accent 4" w:semiHidden="0" w:uiPriority="63" w:unhideWhenUsed="0"/>
+    <w:lsdException w:name="Medium Shading 2 Accent 4" w:semiHidden="0" w:uiPriority="64" w:unhideWhenUsed="0"/>
+    <w:lsdException w:name="Medium List 1 Accent 4" w:semiHidden="0" w:uiPriority="65" w:unhideWhenUsed="0"/>
+    <w:lsdException w:name="Medium List 2 Accent 4" w:semiHidden="0" w:uiPriority="66" w:unhideWhenUsed="0"/>
+    <w:lsdException w:name="Medium Grid 1 Accent 4" w:semiHidden="0" w:uiPriority="67" w:unhideWhenUsed="0"/>
+    <w:lsdException w:name="Medium Grid 2 Accent 4" w:semiHidden="0" w:uiPriority="68" w:unhideWhenUsed="0"/>
+    <w:lsdException w:name="Medium Grid 3 Accent 4" w:semiHidden="0" w:uiPriority="69" w:unhideWhenUsed="0"/>
+    <w:lsdException w:name="Dark List Accent 4" w:semiHidden="0" w:uiPriority="70" w:unhideWhenUsed="0"/>
+    <w:lsdException w:name="Colorful Shading Accent 4" w:semiHidden="0" w:uiPriority="71" w:unhideWhenUsed="0"/>
+    <w:lsdException w:name="Colorful List Accent 4" w:semiHidden="0" w:uiPriority="72" w:unhideWhenUsed="0"/>
+    <w:lsdException w:name="Colorful Grid Accent 4" w:semiHidden="0" w:uiPriority="73" w:unhideWhenUsed="0"/>
+    <w:lsdException w:name="Light Shading Accent 5" w:semiHidden="0" w:uiPriority="60" w:unhideWhenUsed="0"/>
+    <w:lsdException w:name="Light List Accent 5" w:semiHidden="0" w:uiPriority="61" w:unhideWhenUsed="0"/>
+    <w:lsdException w:name="Light Grid Accent 5" w:semiHidden="0" w:uiPriority="62" w:unhideWhenUsed="0"/>
+    <w:lsdException w:name="Medium Shading 1 Accent 5" w:semiHidden="0" w:uiPriority="63" w:unhideWhenUsed="0"/>
+    <w:lsdException w:name="Medium Shading 2 Accent 5" w:semiHidden="0" w:uiPriority="64" w:unhideWhenUsed="0"/>
+    <w:lsdException w:name="Medium List 1 Accent 5" w:semiHidden="0" w:uiPriority="65" w:unhideWhenUsed="0"/>
+    <w:lsdException w:name="Medium List 2 Accent 5" w:semiHidden="0" w:uiPriority="66" w:unhideWhenUsed="0"/>
+    <w:lsdException w:name="Medium Grid 1 Accent 5" w:semiHidden="0" w:uiPriority="67" w:unhideWhenUsed="0"/>
+    <w:lsdException w:name="Medium Grid 2 Accent 5" w:semiHidden="0" w:uiPriority="68" w:unhideWhenUsed="0"/>
+    <w:lsdException w:name="Medium Grid 3 Accent 5" w:semiHidden="0" w:uiPriority="69" w:unhideWhenUsed="0"/>
+    <w:lsdException w:name="Dark List Accent 5" w:semiHidden="0" w:uiPriority="70" w:unhideWhenUsed="0"/>
+    <w:lsdException w:name="Colorful Shading Accent 5" w:semiHidden="0" w:uiPriority="71" w:unhideWhenUsed="0"/>
+    <w:lsdException w:name="Colorful List Accent 5" w:semiHidden="0" w:uiPriority="72" w:unhideWhenUsed="0"/>
+    <w:lsdException w:name="Colorful Grid Accent 5" w:semiHidden="0" w:uiPriority="73" w:unhideWhenUsed="0"/>
+    <w:lsdException w:name="Light Shading Accent 6" w:semiHidden="0" w:uiPriority="60" w:unhideWhenUsed="0"/>
+    <w:lsdException w:name="Light List Accent 6" w:semiHidden="0" w:uiPriority="61" w:unhideWhenUsed="0"/>
+    <w:lsdException w:name="Light Grid Accent 6" w:semiHidden="0" w:uiPriority="62" w:unhideWhenUsed="0"/>
+    <w:lsdException w:name="Medium Shading 1 Accent 6" w:semiHidden="0" w:uiPriority="63" w:unhideWhenUsed="0"/>
+    <w:lsdException w:name="Medium Shading 2 Accent 6" w:semiHidden="0" w:uiPriority="64" w:unhideWhenUsed="0"/>
+    <w:lsdException w:name="Medium List 1 Accent 6" w:semiHidden="0" w:uiPriority="65" w:unhideWhenUsed="0"/>
+    <w:lsdException w:name="Medium List 2 Accent 6" w:semiHidden="0" w:uiPriority="66" w:unhideWhenUsed="0"/>
+    <w:lsdException w:name="Medium Grid 1 Accent 6" w:semiHidden="0" w:uiPriority="67" w:unhideWhenUsed="0"/>
+    <w:lsdException w:name="Medium Grid 2 Accent 6" w:semiHidden="0" w:uiPriority="68" w:unhideWhenUsed="0"/>
+    <w:lsdException w:name="Medium Grid 3 Accent 6" w:semiHidden="0" w:uiPriority="69" w:unhideWhenUsed="0"/>
+    <w:lsdException w:name="Dark List Accent 6" w:semiHidden="0" w:uiPriority="70" w:unhideWhenUsed="0"/>
+    <w:lsdException w:name="Colorful Shading Accent 6" w:semiHidden="0" w:uiPriority="71" w:unhideWhenUsed="0"/>
+    <w:lsdException w:name="Colorful List Accent 6" w:semiHidden="0" w:uiPriority="72" w:unhideWhenUsed="0"/>
+    <w:lsdException w:name="Colorful Grid Accent 6" w:semiHidden="0" w:uiPriority="73" w:unhideWhenUsed="0"/>
+    <w:lsdException w:name="Subtle Emphasis" w:semiHidden="0" w:uiPriority="19" w:unhideWhenUsed="0" w:qFormat="1"/>
+    <w:lsdException w:name="Intense Emphasis" w:semiHidden="0" w:uiPriority="21" w:unhideWhenUsed="0" w:qFormat="1"/>
+    <w:lsdException w:name="Subtle Reference" w:semiHidden="0" w:uiPriority="31" w:unhideWhenUsed="0" w:qFormat="1"/>
+    <w:lsdException w:name="Intense Reference" w:semiHidden="0" w:uiPriority="32" w:unhideWhenUsed="0" w:qFormat="1"/>
+    <w:lsdException w:name="Book Title" w:semiHidden="0" w:uiPriority="33" w:unhideWhenUsed="0" w:qFormat="1"/>
+    <w:lsdException w:name="Bibliography" w:uiPriority="37"/>
+    <w:lsdException w:name="TOC Heading" w:uiPriority="39" w:qFormat="1"/>
+  </w:latentStyles>
+  <w:style w:type="paragraph" w:default="1" w:styleId="Normal">
+    <w:name w:val="Normal"/>
+    <w:qFormat/>
+    <w:rsid w:val="00343974"/>
+    <w:pPr>
+      <w:spacing w:after="200" w:line="276" w:lineRule="auto"/>
+    </w:pPr>
+    <w:rPr>
+      <w:rFonts w:ascii="Calibri" w:eastAsia="Calibri" w:hAnsi="Calibri" w:cs="Times New Roman"/>
+    </w:rPr>
+  </w:style>
+  <w:style w:type="character" w:default="1" w:styleId="DefaultParagraphFont">
+    <w:name w:val="Default Paragraph Font"/>
+    <w:uiPriority w:val="1"/>
+    <w:semiHidden/>
+    <w:unhideWhenUsed/>
+  </w:style>
+  <w:style w:type="table" w:default="1" w:styleId="TableNormal">
+    <w:name w:val="Normal Table"/>
+    <w:uiPriority w:val="99"/>
+    <w:semiHidden/>
+    <w:unhideWhenUsed/>
+    <w:tblPr>
+      <w:tblInd w:w="0" w:type="dxa"/>
+      <w:tblCellMar>
+        <w:top w:w="0" w:type="dxa"/>
+        <w:left w:w="108" w:type="dxa"/>
+        <w:bottom w:w="0" w:type="dxa"/>
+        <w:right w:w="108" w:type="dxa"/>
+      </w:tblCellMar>
+    </w:tblPr>
+  </w:style>
+  <w:style w:type="numbering" w:default="1" w:styleId="NoList">
+    <w:name w:val="No List"/>
+    <w:uiPriority w:val="99"/>
+    <w:semiHidden/>
+    <w:unhideWhenUsed/>
+  </w:style>
+  <w:style w:type="paragraph" w:styleId="ListParagraph">
+    <w:name w:val="List Paragraph"/>
+    <w:basedOn w:val="Normal"/>
+    <w:uiPriority w:val="34"/>
+    <w:qFormat/>
+    <w:rsid w:val="00343974"/>
+    <w:pPr>
+      <w:ind w:left="720"/>
+      <w:contextualSpacing/>
+    </w:pPr>
+  </w:style>
+  <w:style w:type="paragraph" w:styleId="BalloonText">
+    <w:name w:val="Balloon Text"/>
+    <w:basedOn w:val="Normal"/>
+    <w:link w:val="BalloonTextChar"/>
+    <w:uiPriority w:val="99"/>
+    <w:semiHidden/>
+    <w:unhideWhenUsed/>
+    <w:rsid w:val="006B2520"/>
+    <w:pPr>
+      <w:spacing w:after="0" w:line="240" w:lineRule="auto"/>
+    </w:pPr>
+    <w:rPr>
+      <w:rFonts w:ascii="Tahoma" w:hAnsi="Tahoma" w:cs="Tahoma"/>
+      <w:sz w:val="16"/>
+      <w:szCs w:val="16"/>
+    </w:rPr>
+  </w:style>
+  <w:style w:type="character" w:customStyle="1" w:styleId="BalloonTextChar">
+    <w:name w:val="Balloon Text Char"/>
+    <w:basedOn w:val="DefaultParagraphFont"/>
+    <w:link w:val="BalloonText"/>
+    <w:uiPriority w:val="99"/>
+    <w:semiHidden/>
+    <w:rsid w:val="006B2520"/>
+    <w:rPr>
+      <w:rFonts w:ascii="Tahoma" w:eastAsia="Calibri" w:hAnsi="Tahoma" w:cs="Tahoma"/>
+      <w:sz w:val="16"/>
+      <w:szCs w:val="16"/>
+    </w:rPr>
+  </w:style>
+  <w:style w:type="paragraph" w:styleId="Header">
+    <w:name w:val="header"/>
+    <w:basedOn w:val="Normal"/>
+    <w:link w:val="HeaderChar"/>
+    <w:uiPriority w:val="99"/>
+    <w:unhideWhenUsed/>
+    <w:rsid w:val="00481E6C"/>
+    <w:pPr>
+      <w:tabs>
+        <w:tab w:val="center" w:pos="4680"/>
+        <w:tab w:val="right" w:pos="9360"/>
+      </w:tabs>
+      <w:spacing w:after="0" w:line="240" w:lineRule="auto"/>
+    </w:pPr>
+  </w:style>
+  <w:style w:type="character" w:customStyle="1" w:styleId="HeaderChar">
+    <w:name w:val="Header Char"/>
+    <w:basedOn w:val="DefaultParagraphFont"/>
+    <w:link w:val="Header"/>
+    <w:uiPriority w:val="99"/>
+    <w:rsid w:val="00481E6C"/>
+    <w:rPr>
+      <w:rFonts w:ascii="Calibri" w:eastAsia="Calibri" w:hAnsi="Calibri" w:cs="Times New Roman"/>
+    </w:rPr>
+  </w:style>
+  <w:style w:type="paragraph" w:styleId="Footer">
+    <w:name w:val="footer"/>
+    <w:basedOn w:val="Normal"/>
+    <w:link w:val="FooterChar"/>
+    <w:uiPriority w:val="99"/>
+    <w:unhideWhenUsed/>
+    <w:rsid w:val="00481E6C"/>
+    <w:pPr>
+      <w:tabs>
+        <w:tab w:val="center" w:pos="4680"/>
+        <w:tab w:val="right" w:pos="9360"/>
+      </w:tabs>
+      <w:spacing w:after="0" w:line="240" w:lineRule="auto"/>
+    </w:pPr>
+  </w:style>
+  <w:style w:type="character" w:customStyle="1" w:styleId="FooterChar">
+    <w:name w:val="Footer Char"/>
+    <w:basedOn w:val="DefaultParagraphFont"/>
+    <w:link w:val="Footer"/>
+    <w:uiPriority w:val="99"/>
+    <w:rsid w:val="00481E6C"/>
+    <w:rPr>
+      <w:rFonts w:ascii="Calibri" w:eastAsia="Calibri" w:hAnsi="Calibri" w:cs="Times New Roman"/>
+    </w:rPr>
   </w:style>
 </w:styles>
 </file>
@@ -1483,7 +2244,7 @@
   <a:extraClrSchemeLst/>
   <a:extLst>
     <a:ext uri="{05A4C25C-085E-4340-85A3-A5531E510DB2}">
-      <thm15:themeFamily xmlns:thm15="http://schemas.microsoft.com/office/thememl/2012/main" name="Office Theme" id="{62F939B6-93AF-4DB8-9C6B-D6C7DFDC589F}" vid="{4A3C46E8-61CC-4603-A589-7422A47A8E4A}"/>
+      <thm15:themeFamily xmlns="" xmlns:thm15="http://schemas.microsoft.com/office/thememl/2012/main" name="Office Theme" id="{62F939B6-93AF-4DB8-9C6B-D6C7DFDC589F}" vid="{4A3C46E8-61CC-4603-A589-7422A47A8E4A}"/>
     </a:ext>
   </a:extLst>
 </a:theme>
